--- a/210621 - AG thesis/Thesis/Reading notes.docx
+++ b/210621 - AG thesis/Thesis/Reading notes.docx
@@ -228,6 +228,11 @@
           <w:ilvl w:val="0"/>
           <w:numId w:val="2"/>
         </w:numPr>
+        <w:rPr>
+          <w:rStyle w:val="Hyperlink"/>
+          <w:color w:val="auto"/>
+          <w:u w:val="none"/>
+        </w:rPr>
       </w:pPr>
       <w:r>
         <w:t xml:space="preserve">Insignificant positive correlation: </w:t>
@@ -240,6 +245,37 @@
           <w:t>ijerdv4n2spl_02-with-cover-page-v2.pdf (d1wqtxts1xzle7.cloudfront.net)</w:t>
         </w:r>
       </w:hyperlink>
+    </w:p>
+    <w:p/>
+    <w:p/>
+    <w:p/>
+    <w:p>
+      <w:hyperlink r:id="rId12" w:history="1">
+        <w:r>
+          <w:rPr>
+            <w:rStyle w:val="Hyperlink"/>
+          </w:rPr>
+          <w:t>doi:10.1016/S1001-0742(07)60010-2 (sciencedirectassets.com)</w:t>
+        </w:r>
+      </w:hyperlink>
+    </w:p>
+    <w:p>
+      <w:pPr>
+        <w:pStyle w:val="ListParagraph"/>
+        <w:numPr>
+          <w:ilvl w:val="0"/>
+          <w:numId w:val="2"/>
+        </w:numPr>
+      </w:pPr>
+      <w:r>
+        <w:t xml:space="preserve">The study found similar bacterial community structures of RS &amp; AS. They had different EF </w:t>
+      </w:r>
+      <w:r>
+        <w:t>populations,</w:t>
+      </w:r>
+      <w:r>
+        <w:t xml:space="preserve"> but it was postulated to be due to a difference in plant design.</w:t>
+      </w:r>
     </w:p>
     <w:sectPr>
       <w:pgSz w:w="12240" w:h="15840"/>

--- a/210621 - AG thesis/Thesis/Reading notes.docx
+++ b/210621 - AG thesis/Thesis/Reading notes.docx
@@ -275,6 +275,128 @@
       </w:r>
       <w:r>
         <w:t xml:space="preserve"> but it was postulated to be due to a difference in plant design.</w:t>
+      </w:r>
+    </w:p>
+    <w:p/>
+    <w:p>
+      <w:hyperlink r:id="rId13" w:history="1">
+        <w:r>
+          <w:rPr>
+            <w:rStyle w:val="Hyperlink"/>
+          </w:rPr>
+          <w:t>Human enteric viruses in a wastewater treatment plant: evaluation of activated sludge combined with UV disinfection process reveals different removal performances for viruses with different features - Lizasoain - 2018 - Letters in Applied Microbiology - Wiley Online Library</w:t>
+        </w:r>
+      </w:hyperlink>
+    </w:p>
+    <w:p>
+      <w:pPr>
+        <w:pStyle w:val="ListParagraph"/>
+        <w:numPr>
+          <w:ilvl w:val="0"/>
+          <w:numId w:val="2"/>
+        </w:numPr>
+      </w:pPr>
+      <w:r>
+        <w:t>Influent (A) -&gt; Post AS (B) -&gt; Post UV (C):</w:t>
+      </w:r>
+    </w:p>
+    <w:p>
+      <w:pPr>
+        <w:pStyle w:val="ListParagraph"/>
+        <w:numPr>
+          <w:ilvl w:val="1"/>
+          <w:numId w:val="2"/>
+        </w:numPr>
+      </w:pPr>
+      <w:r>
+        <w:t>HAstV: A &gt; C</w:t>
+      </w:r>
+      <w:r>
+        <w:t>:</w:t>
+      </w:r>
+      <w:r>
+        <w:t xml:space="preserve"> p = 0.0128.</w:t>
+      </w:r>
+    </w:p>
+    <w:p>
+      <w:pPr>
+        <w:pStyle w:val="ListParagraph"/>
+        <w:numPr>
+          <w:ilvl w:val="1"/>
+          <w:numId w:val="2"/>
+        </w:numPr>
+      </w:pPr>
+      <w:r>
+        <w:t>GII: A &gt; B:</w:t>
+      </w:r>
+      <w:r>
+        <w:t xml:space="preserve"> </w:t>
+      </w:r>
+      <w:r>
+        <w:t>p = 0.0010.</w:t>
+      </w:r>
+    </w:p>
+    <w:p>
+      <w:pPr>
+        <w:pStyle w:val="ListParagraph"/>
+        <w:numPr>
+          <w:ilvl w:val="1"/>
+          <w:numId w:val="2"/>
+        </w:numPr>
+      </w:pPr>
+      <w:r>
+        <w:t>GII: A &gt; C:</w:t>
+      </w:r>
+      <w:r>
+        <w:t xml:space="preserve"> </w:t>
+      </w:r>
+      <w:r>
+        <w:t>p = 0.0002.</w:t>
+      </w:r>
+    </w:p>
+    <w:p>
+      <w:pPr>
+        <w:pStyle w:val="ListParagraph"/>
+        <w:numPr>
+          <w:ilvl w:val="1"/>
+          <w:numId w:val="2"/>
+        </w:numPr>
+      </w:pPr>
+      <w:r>
+        <w:t>RVA (Group A Rotavirus): A &gt; C</w:t>
+      </w:r>
+      <w:r>
+        <w:t>, p = 0.0442.</w:t>
+      </w:r>
+    </w:p>
+    <w:p>
+      <w:pPr>
+        <w:pStyle w:val="ListParagraph"/>
+        <w:numPr>
+          <w:ilvl w:val="1"/>
+          <w:numId w:val="2"/>
+        </w:numPr>
+      </w:pPr>
+      <w:r>
+        <w:t>HAdV: A &gt; B, p = 0.0013; A &gt; C, p = 0.0201.</w:t>
+      </w:r>
+    </w:p>
+    <w:p>
+      <w:pPr>
+        <w:pStyle w:val="ListParagraph"/>
+        <w:numPr>
+          <w:ilvl w:val="0"/>
+          <w:numId w:val="2"/>
+        </w:numPr>
+      </w:pPr>
+      <w:r>
+        <w:t>“</w:t>
+      </w:r>
+      <w:r>
+        <w:t>since our quantitative PCR detects both infective and defective viral particles, and considering the UV light effect upon viral viability, the concentration values at the final effluent are not at all indicative of infectious viral particles and the results should be taken with caution, avoiding overestimation of the amount of infective particles in the sample.</w:t>
+      </w:r>
+      <w:r>
+        <w:t>”</w:t>
       </w:r>
     </w:p>
     <w:sectPr>
@@ -305,7 +427,7 @@
         <w:rFonts w:ascii="Symbol" w:eastAsiaTheme="minorHAnsi" w:hAnsi="Symbol" w:cstheme="minorBidi" w:hint="default"/>
       </w:rPr>
     </w:lvl>
-    <w:lvl w:ilvl="1" w:tplc="10090003" w:tentative="1">
+    <w:lvl w:ilvl="1" w:tplc="10090003">
       <w:start w:val="1"/>
       <w:numFmt w:val="bullet"/>
       <w:lvlText w:val="o"/>

--- a/210621 - AG thesis/Thesis/Reading notes.docx
+++ b/210621 - AG thesis/Thesis/Reading notes.docx
@@ -397,6 +397,470 @@
       </w:r>
       <w:r>
         <w:t>”</w:t>
+      </w:r>
+    </w:p>
+    <w:p/>
+    <w:p>
+      <w:hyperlink r:id="rId14" w:history="1">
+        <w:r>
+          <w:rPr>
+            <w:rStyle w:val="Hyperlink"/>
+          </w:rPr>
+          <w:t>Characteristics_and_performance_of_aerob20160421-15571-ggj9hs.pdf (d1wqtxts1xzle7.cloudfront.net)</w:t>
+        </w:r>
+      </w:hyperlink>
+    </w:p>
+    <w:p>
+      <w:pPr>
+        <w:pStyle w:val="ListParagraph"/>
+        <w:numPr>
+          <w:ilvl w:val="0"/>
+          <w:numId w:val="2"/>
+        </w:numPr>
+      </w:pPr>
+      <w:r>
+        <w:t>Growth rate increased from 24h-12h-6h.</w:t>
+      </w:r>
+    </w:p>
+    <w:p/>
+    <w:p>
+      <w:hyperlink r:id="rId15" w:anchor="page=314" w:history="1">
+        <w:r>
+          <w:rPr>
+            <w:rStyle w:val="Hyperlink"/>
+          </w:rPr>
+          <w:t>00_pi-xxvi.indd</w:t>
+        </w:r>
+      </w:hyperlink>
+    </w:p>
+    <w:p>
+      <w:pPr>
+        <w:pStyle w:val="ListParagraph"/>
+        <w:numPr>
+          <w:ilvl w:val="0"/>
+          <w:numId w:val="2"/>
+        </w:numPr>
+      </w:pPr>
+      <w:r>
+        <w:t>Other potential factors impacting on virus occurrence in raw sewage are population size, structure, and geographical location (Hewitt et al., 2011).</w:t>
+      </w:r>
+    </w:p>
+    <w:p/>
+    <w:p>
+      <w:hyperlink r:id="rId16" w:history="1">
+        <w:r>
+          <w:rPr>
+            <w:rStyle w:val="Hyperlink"/>
+          </w:rPr>
+          <w:t>Influence of wastewater treatment process and the population size on human virus profiles in wastewater - ScienceDirect (oclc.org)</w:t>
+        </w:r>
+      </w:hyperlink>
+    </w:p>
+    <w:p>
+      <w:pPr>
+        <w:pStyle w:val="ListParagraph"/>
+        <w:numPr>
+          <w:ilvl w:val="0"/>
+          <w:numId w:val="2"/>
+        </w:numPr>
+      </w:pPr>
+      <w:r>
+        <w:t>Population size may affect virus prevalence.</w:t>
+      </w:r>
+    </w:p>
+    <w:p/>
+    <w:p>
+      <w:hyperlink r:id="rId17" w:history="1">
+        <w:r>
+          <w:rPr>
+            <w:rStyle w:val="Hyperlink"/>
+          </w:rPr>
+          <w:t>Calicivirus Removal in a Membrane Bioreactor Wastewater Treatment Plant (nih.gov)</w:t>
+        </w:r>
+      </w:hyperlink>
+    </w:p>
+    <w:p>
+      <w:pPr>
+        <w:pStyle w:val="ListParagraph"/>
+        <w:numPr>
+          <w:ilvl w:val="0"/>
+          <w:numId w:val="2"/>
+        </w:numPr>
+      </w:pPr>
+      <w:r>
+        <w:t>France</w:t>
+      </w:r>
+      <w:r>
+        <w:t xml:space="preserve">: </w:t>
+      </w:r>
+      <w:r>
+        <w:t>Sapovirus readily detected in influent samples but didn’t show clear variations over the 9-month (October-June) duration of the study.</w:t>
+      </w:r>
+    </w:p>
+    <w:p/>
+    <w:p>
+      <w:hyperlink r:id="rId18" w:history="1">
+        <w:r>
+          <w:rPr>
+            <w:rStyle w:val="Hyperlink"/>
+          </w:rPr>
+          <w:t>Takayuki_Miura_Enterovirus_norovirus_2015.pdf (sciencedirectassets.com)</w:t>
+        </w:r>
+      </w:hyperlink>
+    </w:p>
+    <w:p>
+      <w:pPr>
+        <w:pStyle w:val="ListParagraph"/>
+        <w:numPr>
+          <w:ilvl w:val="0"/>
+          <w:numId w:val="2"/>
+        </w:numPr>
+      </w:pPr>
+      <w:r>
+        <w:t>pI speculated to be one of the factors contributing to the different viral behaviors observed.</w:t>
+      </w:r>
+    </w:p>
+    <w:p>
+      <w:pPr>
+        <w:pStyle w:val="ListParagraph"/>
+        <w:numPr>
+          <w:ilvl w:val="1"/>
+          <w:numId w:val="2"/>
+        </w:numPr>
+      </w:pPr>
+      <w:r>
+        <w:t>“</w:t>
+      </w:r>
+      <w:r>
+        <w:t>However, further study would 346 have to be conducted to determine i) distribution of viral types or strains, ii) the net surface charges 347 of viruses at pH 5.8−7.2 in the anoxic and oxic mixed liquor samples (Table 3), iii) the effect of 15 348 virus-particle association in untreated wastewater on viral adsorptive behavior to activated sludge</w:t>
+      </w:r>
+      <w:r>
+        <w:t>.”</w:t>
+      </w:r>
+    </w:p>
+    <w:p>
+      <w:pPr>
+        <w:pStyle w:val="ListParagraph"/>
+        <w:numPr>
+          <w:ilvl w:val="0"/>
+          <w:numId w:val="2"/>
+        </w:numPr>
+      </w:pPr>
+      <w:r>
+        <w:t>“</w:t>
+      </w:r>
+      <w:r>
+        <w:t>When virus concentration in a 406 treated wastewater sample is below the detection limit, accurate estimation of the removal 407 efficiency is needed to evaluate the factors affecting the virus removal efficiency (Kato et al., 2013)</w:t>
+      </w:r>
+      <w:r>
+        <w:t>”.</w:t>
+      </w:r>
+    </w:p>
+    <w:p/>
+    <w:p>
+      <w:hyperlink r:id="rId19" w:history="1">
+        <w:r>
+          <w:rPr>
+            <w:rStyle w:val="Hyperlink"/>
+          </w:rPr>
+          <w:t>crAssphage genomes identified in fecal samples of an adult and infants with evidence of positive genomic selective pressure within tail protein genes - PubMed (nih.gov)</w:t>
+        </w:r>
+      </w:hyperlink>
+    </w:p>
+    <w:p>
+      <w:pPr>
+        <w:pStyle w:val="ListParagraph"/>
+        <w:numPr>
+          <w:ilvl w:val="0"/>
+          <w:numId w:val="2"/>
+        </w:numPr>
+      </w:pPr>
+      <w:r>
+        <w:t>crAssphage belongs to the order Caudovirales.</w:t>
+      </w:r>
+    </w:p>
+    <w:p>
+      <w:hyperlink r:id="rId20" w:anchor=":~:text=Morphology,receptors%20on%20susceptible%20bacterial%20cells." w:history="1">
+        <w:r>
+          <w:rPr>
+            <w:rStyle w:val="Hyperlink"/>
+          </w:rPr>
+          <w:t>Caudovirales - ScienceDirect (oclc.org)</w:t>
+        </w:r>
+      </w:hyperlink>
+    </w:p>
+    <w:p>
+      <w:pPr>
+        <w:pStyle w:val="ListParagraph"/>
+        <w:numPr>
+          <w:ilvl w:val="0"/>
+          <w:numId w:val="2"/>
+        </w:numPr>
+      </w:pPr>
+      <w:r>
+        <w:t>Caudovirales has no envelope.</w:t>
+      </w:r>
+    </w:p>
+    <w:p/>
+    <w:p>
+      <w:r>
+        <w:t>BACK-UP – Manuscript part about naked viruses’ resilience:</w:t>
+      </w:r>
+    </w:p>
+    <w:p>
+      <w:pPr>
+        <w:pStyle w:val="ListParagraph"/>
+        <w:widowControl w:val="0"/>
+        <w:numPr>
+          <w:ilvl w:val="0"/>
+          <w:numId w:val="2"/>
+        </w:numPr>
+        <w:autoSpaceDE w:val="0"/>
+        <w:autoSpaceDN w:val="0"/>
+        <w:adjustRightInd w:val="0"/>
+        <w:spacing w:after="240" w:line="480" w:lineRule="auto"/>
+        <w:jc w:val="both"/>
+      </w:pPr>
+      <w:r>
+        <w:rPr>
+          <w:rFonts w:ascii="Times New Roman" w:hAnsi="Times New Roman" w:cs="Times New Roman"/>
+        </w:rPr>
+        <w:t>“</w:t>
+      </w:r>
+      <w:r>
+        <w:rPr>
+          <w:rFonts w:ascii="Times New Roman" w:hAnsi="Times New Roman" w:cs="Times New Roman"/>
+        </w:rPr>
+        <w:t>Additionally, our findings have provided further evidence to support the resilience of non-enveloped viruses (a class which Adenovirus, CrAssphage, and PMMV all belong to [</w:t>
+      </w:r>
+      <w:hyperlink r:id="rId21" w:history="1">
+        <w:r>
+          <w:rPr>
+            <w:rStyle w:val="Hyperlink"/>
+          </w:rPr>
+          <w:t>Quantification of human adenovirus and norovirus in river water in the north-east of France | SpringerLink</w:t>
+        </w:r>
+      </w:hyperlink>
+      <w:r>
+        <w:rPr>
+          <w:rFonts w:ascii="Times New Roman" w:hAnsi="Times New Roman" w:cs="Times New Roman"/>
+        </w:rPr>
+        <w:t xml:space="preserve">; </w:t>
+      </w:r>
+      <w:hyperlink r:id="rId22" w:history="1">
+        <w:r>
+          <w:rPr>
+            <w:rStyle w:val="Hyperlink"/>
+          </w:rPr>
+          <w:t>crAssphage genomes identified in fecal samples of an adult and infants with evidence of positive genomic selective pressure within tail protein genes - PubMed (nih.gov)</w:t>
+        </w:r>
+      </w:hyperlink>
+      <w:r>
+        <w:t>;</w:t>
+      </w:r>
+      <w:r>
+        <w:rPr>
+          <w:rFonts w:ascii="Times New Roman" w:hAnsi="Times New Roman" w:cs="Times New Roman"/>
+        </w:rPr>
+        <w:t xml:space="preserve"> </w:t>
+      </w:r>
+      <w:hyperlink r:id="rId23" w:anchor=":~:text=Morphology,receptors%20on%20susceptible%20bacterial%20cells." w:history="1">
+        <w:r>
+          <w:rPr>
+            <w:rStyle w:val="Hyperlink"/>
+          </w:rPr>
+          <w:t>Caudovirales - ScienceDirect (oclc.org)</w:t>
+        </w:r>
+      </w:hyperlink>
+      <w:r>
+        <w:rPr>
+          <w:rFonts w:ascii="Times New Roman" w:hAnsi="Times New Roman" w:cs="Times New Roman"/>
+        </w:rPr>
+        <w:t xml:space="preserve">; </w:t>
+      </w:r>
+      <w:hyperlink r:id="rId24" w:history="1">
+        <w:r>
+          <w:rPr>
+            <w:rStyle w:val="Hyperlink"/>
+          </w:rPr>
+          <w:t>Pepper mild mottle virus as a water quality indicator | npj Clean Water (oclc.org)</w:t>
+        </w:r>
+      </w:hyperlink>
+      <w:r>
+        <w:t>]</w:t>
+      </w:r>
+      <w:r>
+        <w:rPr>
+          <w:rFonts w:ascii="Times New Roman" w:hAnsi="Times New Roman" w:cs="Times New Roman"/>
+        </w:rPr>
+        <w:t>) compared with enveloped ones [</w:t>
+      </w:r>
+      <w:hyperlink r:id="rId25" w:history="1">
+        <w:r>
+          <w:rPr>
+            <w:rStyle w:val="Hyperlink"/>
+          </w:rPr>
+          <w:t>Survivability, Partitioning, and Recovery of Enveloped Viruses in Untreated Municipal Wastewater (oclc.org)</w:t>
+        </w:r>
+      </w:hyperlink>
+      <w:r>
+        <w:t>].</w:t>
+      </w:r>
+      <w:r>
+        <w:t>”</w:t>
+      </w:r>
+    </w:p>
+    <w:p>
+      <w:pPr>
+        <w:widowControl w:val="0"/>
+        <w:autoSpaceDE w:val="0"/>
+        <w:autoSpaceDN w:val="0"/>
+        <w:adjustRightInd w:val="0"/>
+        <w:spacing w:after="240" w:line="480" w:lineRule="auto"/>
+        <w:jc w:val="both"/>
+      </w:pPr>
+    </w:p>
+    <w:p>
+      <w:pPr>
+        <w:widowControl w:val="0"/>
+        <w:autoSpaceDE w:val="0"/>
+        <w:autoSpaceDN w:val="0"/>
+        <w:adjustRightInd w:val="0"/>
+        <w:spacing w:after="240" w:line="480" w:lineRule="auto"/>
+        <w:jc w:val="both"/>
+      </w:pPr>
+      <w:hyperlink r:id="rId26" w:history="1">
+        <w:r>
+          <w:rPr>
+            <w:rStyle w:val="Hyperlink"/>
+          </w:rPr>
+          <w:t>Comber et al_Seasonal variation of contaminants PEARL copy.pdf (plymouth.ac.uk)</w:t>
+        </w:r>
+      </w:hyperlink>
+    </w:p>
+    <w:p>
+      <w:pPr>
+        <w:pStyle w:val="ListParagraph"/>
+        <w:widowControl w:val="0"/>
+        <w:numPr>
+          <w:ilvl w:val="0"/>
+          <w:numId w:val="2"/>
+        </w:numPr>
+        <w:autoSpaceDE w:val="0"/>
+        <w:autoSpaceDN w:val="0"/>
+        <w:adjustRightInd w:val="0"/>
+        <w:spacing w:after="240" w:line="480" w:lineRule="auto"/>
+        <w:jc w:val="both"/>
+      </w:pPr>
+      <w:r>
+        <w:t>Proposed 2 patterns of seasonal variation</w:t>
+      </w:r>
+      <w:r>
+        <w:t xml:space="preserve"> (of contaminants)</w:t>
+      </w:r>
+      <w:r>
+        <w:t>:</w:t>
+      </w:r>
+    </w:p>
+    <w:p>
+      <w:pPr>
+        <w:pStyle w:val="ListParagraph"/>
+        <w:widowControl w:val="0"/>
+        <w:numPr>
+          <w:ilvl w:val="1"/>
+          <w:numId w:val="2"/>
+        </w:numPr>
+        <w:autoSpaceDE w:val="0"/>
+        <w:autoSpaceDN w:val="0"/>
+        <w:adjustRightInd w:val="0"/>
+        <w:spacing w:after="240" w:line="480" w:lineRule="auto"/>
+        <w:jc w:val="both"/>
+      </w:pPr>
+      <w:r>
+        <w:lastRenderedPageBreak/>
+        <w:t xml:space="preserve">“Firstly, variation of riverine concentrations caused by </w:t>
+      </w:r>
+      <w:r>
+        <w:rPr>
+          <w:u w:val="single"/>
+        </w:rPr>
+        <w:t>seasonal fluctuations in river flow</w:t>
+      </w:r>
+      <w:r>
+        <w:t xml:space="preserve"> (sewage flow being relatively consistent) resulting in summer maxima and winter minima. </w:t>
+      </w:r>
+    </w:p>
+    <w:p>
+      <w:pPr>
+        <w:pStyle w:val="ListParagraph"/>
+        <w:widowControl w:val="0"/>
+        <w:numPr>
+          <w:ilvl w:val="1"/>
+          <w:numId w:val="2"/>
+        </w:numPr>
+        <w:autoSpaceDE w:val="0"/>
+        <w:autoSpaceDN w:val="0"/>
+        <w:adjustRightInd w:val="0"/>
+        <w:spacing w:after="240" w:line="480" w:lineRule="auto"/>
+        <w:jc w:val="both"/>
+      </w:pPr>
+      <w:r>
+        <w:t xml:space="preserve">Alternatively, variation is observed that is attributable to the improved </w:t>
+      </w:r>
+      <w:r>
+        <w:rPr>
+          <w:u w:val="single"/>
+        </w:rPr>
+        <w:t>performance of wastewater treatment processes</w:t>
+      </w:r>
+      <w:r>
+        <w:t xml:space="preserve"> under warmer conditions. This leads to the lowest concentrations in autumn when surface water/sewage treatment temperatures tend to peak.</w:t>
+      </w:r>
+    </w:p>
+    <w:p>
+      <w:pPr>
+        <w:widowControl w:val="0"/>
+        <w:autoSpaceDE w:val="0"/>
+        <w:autoSpaceDN w:val="0"/>
+        <w:adjustRightInd w:val="0"/>
+        <w:spacing w:after="240" w:line="480" w:lineRule="auto"/>
+        <w:jc w:val="both"/>
+      </w:pPr>
+    </w:p>
+    <w:p>
+      <w:pPr>
+        <w:widowControl w:val="0"/>
+        <w:autoSpaceDE w:val="0"/>
+        <w:autoSpaceDN w:val="0"/>
+        <w:adjustRightInd w:val="0"/>
+        <w:spacing w:after="240" w:line="480" w:lineRule="auto"/>
+        <w:jc w:val="both"/>
+      </w:pPr>
+      <w:hyperlink r:id="rId27" w:history="1">
+        <w:r>
+          <w:rPr>
+            <w:rStyle w:val="Hyperlink"/>
+          </w:rPr>
+          <w:t>Seasonal bacterial community succession in four typical wastewater treatment plants: correlations between core microbes and process performance | Scientific Reports (oclc.org)</w:t>
+        </w:r>
+      </w:hyperlink>
+    </w:p>
+    <w:p>
+      <w:pPr>
+        <w:pStyle w:val="ListParagraph"/>
+        <w:widowControl w:val="0"/>
+        <w:numPr>
+          <w:ilvl w:val="0"/>
+          <w:numId w:val="2"/>
+        </w:numPr>
+        <w:autoSpaceDE w:val="0"/>
+        <w:autoSpaceDN w:val="0"/>
+        <w:adjustRightInd w:val="0"/>
+        <w:spacing w:after="240" w:line="480" w:lineRule="auto"/>
+        <w:jc w:val="both"/>
+      </w:pPr>
+      <w:r>
+        <w:t>Seasonal variation in bacterial composition.</w:t>
       </w:r>
     </w:p>
     <w:sectPr>
@@ -1048,7 +1512,6 @@
   <w:style w:type="character" w:default="1" w:styleId="DefaultParagraphFont">
     <w:name w:val="Default Paragraph Font"/>
     <w:uiPriority w:val="1"/>
-    <w:semiHidden/>
     <w:unhideWhenUsed/>
   </w:style>
   <w:style w:type="table" w:default="1" w:styleId="TableNormal">
@@ -1076,7 +1539,6 @@
     <w:name w:val="Hyperlink"/>
     <w:basedOn w:val="DefaultParagraphFont"/>
     <w:uiPriority w:val="99"/>
-    <w:semiHidden/>
     <w:unhideWhenUsed/>
     <w:rsid w:val="001D42A8"/>
     <w:rPr>
@@ -1094,6 +1556,18 @@
       <w:ind w:left="720"/>
       <w:contextualSpacing/>
     </w:pPr>
+  </w:style>
+  <w:style w:type="character" w:styleId="FollowedHyperlink">
+    <w:name w:val="FollowedHyperlink"/>
+    <w:basedOn w:val="DefaultParagraphFont"/>
+    <w:uiPriority w:val="99"/>
+    <w:semiHidden/>
+    <w:unhideWhenUsed/>
+    <w:rsid w:val="009A2496"/>
+    <w:rPr>
+      <w:color w:val="954F72" w:themeColor="followedHyperlink"/>
+      <w:u w:val="single"/>
+    </w:rPr>
   </w:style>
 </w:styles>
 </file>

--- a/210621 - AG thesis/Thesis/Reading notes.docx
+++ b/210621 - AG thesis/Thesis/Reading notes.docx
@@ -1,8 +1,11 @@
 
 <file path=word/document.xml><?xml version="1.0" encoding="utf-8"?>
-<w:document xmlns:wpc="http://schemas.microsoft.com/office/word/2010/wordprocessingCanvas" xmlns:cx="http://schemas.microsoft.com/office/drawing/2014/chartex" xmlns:cx1="http://schemas.microsoft.com/office/drawing/2015/9/8/chartex" xmlns:cx2="http://schemas.microsoft.com/office/drawing/2015/10/21/chartex" xmlns:cx3="http://schemas.microsoft.com/office/drawing/2016/5/9/chartex" xmlns:cx4="http://schemas.microsoft.com/office/drawing/2016/5/10/chartex" xmlns:cx5="http://schemas.microsoft.com/office/drawing/2016/5/11/chartex" xmlns:cx6="http://schemas.microsoft.com/office/drawing/2016/5/12/chartex" xmlns:cx7="http://schemas.microsoft.com/office/drawing/2016/5/13/chartex" xmlns:cx8="http://schemas.microsoft.com/office/drawing/2016/5/14/chartex" xmlns:mc="http://schemas.openxmlformats.org/markup-compatibility/2006" xmlns:aink="http://schemas.microsoft.com/office/drawing/2016/ink" xmlns:am3d="http://schemas.microsoft.com/office/drawing/2017/model3d" xmlns:o="urn:schemas-microsoft-com:office:office" xmlns:r="http://schemas.openxmlformats.org/officeDocument/2006/relationships" xmlns:m="http://schemas.openxmlformats.org/officeDocument/2006/math" xmlns:v="urn:schemas-microsoft-com:vml" xmlns:wp14="http://schemas.microsoft.com/office/word/2010/wordprocessingDrawing" xmlns:wp="http://schemas.openxmlformats.org/drawingml/2006/wordprocessingDrawing" xmlns:w10="urn:schemas-microsoft-com:office:word" xmlns:w="http://schemas.openxmlformats.org/wordprocessingml/2006/main" xmlns:w14="http://schemas.microsoft.com/office/word/2010/wordml" xmlns:w15="http://schemas.microsoft.com/office/word/2012/wordml" xmlns:w16cex="http://schemas.microsoft.com/office/word/2018/wordml/cex" xmlns:w16cid="http://schemas.microsoft.com/office/word/2016/wordml/cid" xmlns:w16="http://schemas.microsoft.com/office/word/2018/wordml" xmlns:w16se="http://schemas.microsoft.com/office/word/2015/wordml/symex" xmlns:wpg="http://schemas.microsoft.com/office/word/2010/wordprocessingGroup" xmlns:wpi="http://schemas.microsoft.com/office/word/2010/wordprocessingInk" xmlns:wne="http://schemas.microsoft.com/office/word/2006/wordml" xmlns:wps="http://schemas.microsoft.com/office/word/2010/wordprocessingShape" mc:Ignorable="w14 w15 w16se w16cid w16 w16cex wp14">
+<w:document xmlns:wpc="http://schemas.microsoft.com/office/word/2010/wordprocessingCanvas" xmlns:cx="http://schemas.microsoft.com/office/drawing/2014/chartex" xmlns:cx1="http://schemas.microsoft.com/office/drawing/2015/9/8/chartex" xmlns:cx2="http://schemas.microsoft.com/office/drawing/2015/10/21/chartex" xmlns:cx3="http://schemas.microsoft.com/office/drawing/2016/5/9/chartex" xmlns:cx4="http://schemas.microsoft.com/office/drawing/2016/5/10/chartex" xmlns:cx5="http://schemas.microsoft.com/office/drawing/2016/5/11/chartex" xmlns:cx6="http://schemas.microsoft.com/office/drawing/2016/5/12/chartex" xmlns:cx7="http://schemas.microsoft.com/office/drawing/2016/5/13/chartex" xmlns:cx8="http://schemas.microsoft.com/office/drawing/2016/5/14/chartex" xmlns:mc="http://schemas.openxmlformats.org/markup-compatibility/2006" xmlns:aink="http://schemas.microsoft.com/office/drawing/2016/ink" xmlns:am3d="http://schemas.microsoft.com/office/drawing/2017/model3d" xmlns:o="urn:schemas-microsoft-com:office:office" xmlns:r="http://schemas.openxmlformats.org/officeDocument/2006/relationships" xmlns:m="http://schemas.openxmlformats.org/officeDocument/2006/math" xmlns:v="urn:schemas-microsoft-com:vml" xmlns:wp14="http://schemas.microsoft.com/office/word/2010/wordprocessingDrawing" xmlns:wp="http://schemas.openxmlformats.org/drawingml/2006/wordprocessingDrawing" xmlns:w10="urn:schemas-microsoft-com:office:word" xmlns:w="http://schemas.openxmlformats.org/wordprocessingml/2006/main" xmlns:w14="http://schemas.microsoft.com/office/word/2010/wordml" xmlns:w15="http://schemas.microsoft.com/office/word/2012/wordml" xmlns:w16cex="http://schemas.microsoft.com/office/word/2018/wordml/cex" xmlns:w16cid="http://schemas.microsoft.com/office/word/2016/wordml/cid" xmlns:w16="http://schemas.microsoft.com/office/word/2018/wordml" xmlns:w16sdtdh="http://schemas.microsoft.com/office/word/2020/wordml/sdtdatahash" xmlns:w16se="http://schemas.microsoft.com/office/word/2015/wordml/symex" xmlns:wpg="http://schemas.microsoft.com/office/word/2010/wordprocessingGroup" xmlns:wpi="http://schemas.microsoft.com/office/word/2010/wordprocessingInk" xmlns:wne="http://schemas.microsoft.com/office/word/2006/wordml" xmlns:wps="http://schemas.microsoft.com/office/word/2010/wordprocessingShape" mc:Ignorable="w14 w15 w16se w16cid w16 w16cex w16sdtdh wp14">
   <w:body>
     <w:p>
+      <w:pPr>
+        <w:spacing w:line="240" w:lineRule="auto"/>
+      </w:pPr>
       <w:hyperlink r:id="rId5" w:history="1">
         <w:r>
           <w:rPr>
@@ -13,6 +16,9 @@
       </w:hyperlink>
     </w:p>
     <w:p>
+      <w:pPr>
+        <w:spacing w:line="240" w:lineRule="auto"/>
+      </w:pPr>
       <w:r>
         <w:t>Hydraulic retention time (HRT) – pay attention to 10 &amp; 16</w:t>
       </w:r>
@@ -28,24 +34,12 @@
     </w:p>
     <w:p>
       <w:pPr>
-        <w:rPr>
-          <w:rFonts w:ascii="Cambria" w:hAnsi="Cambria"/>
-        </w:rPr>
-      </w:pPr>
-      <w:r>
-        <w:rPr>
-          <w:rFonts w:ascii="Cambria" w:hAnsi="Cambria"/>
-        </w:rPr>
-        <w:t>3.3:</w:t>
-      </w:r>
-    </w:p>
-    <w:p>
-      <w:pPr>
-        <w:pStyle w:val="ListParagraph"/>
-        <w:numPr>
-          <w:ilvl w:val="0"/>
-          <w:numId w:val="2"/>
-        </w:numPr>
+        <w:pStyle w:val="ListParagraph"/>
+        <w:numPr>
+          <w:ilvl w:val="0"/>
+          <w:numId w:val="2"/>
+        </w:numPr>
+        <w:spacing w:line="240" w:lineRule="auto"/>
       </w:pPr>
       <w:r>
         <w:rPr>
@@ -66,8 +60,15 @@
         <w:t>.</w:t>
       </w:r>
     </w:p>
-    <w:p/>
-    <w:p>
+    <w:p>
+      <w:pPr>
+        <w:spacing w:line="240" w:lineRule="auto"/>
+      </w:pPr>
+    </w:p>
+    <w:p>
+      <w:pPr>
+        <w:spacing w:line="240" w:lineRule="auto"/>
+      </w:pPr>
       <w:hyperlink r:id="rId6" w:history="1">
         <w:r>
           <w:rPr>
@@ -78,6 +79,9 @@
       </w:hyperlink>
     </w:p>
     <w:p>
+      <w:pPr>
+        <w:spacing w:line="240" w:lineRule="auto"/>
+      </w:pPr>
       <w:r>
         <w:t>Conclusion:</w:t>
       </w:r>
@@ -89,6 +93,7 @@
           <w:ilvl w:val="0"/>
           <w:numId w:val="2"/>
         </w:numPr>
+        <w:spacing w:line="240" w:lineRule="auto"/>
       </w:pPr>
       <w:r>
         <w:t>“</w:t>
@@ -100,8 +105,15 @@
         <w:t>”</w:t>
       </w:r>
     </w:p>
-    <w:p/>
-    <w:p>
+    <w:p>
+      <w:pPr>
+        <w:spacing w:line="240" w:lineRule="auto"/>
+      </w:pPr>
+    </w:p>
+    <w:p>
+      <w:pPr>
+        <w:spacing w:line="240" w:lineRule="auto"/>
+      </w:pPr>
       <w:r>
         <w:t>Viral removal rates:</w:t>
       </w:r>
@@ -113,6 +125,7 @@
           <w:ilvl w:val="0"/>
           <w:numId w:val="2"/>
         </w:numPr>
+        <w:spacing w:line="240" w:lineRule="auto"/>
       </w:pPr>
       <w:r>
         <w:t xml:space="preserve">95.5% (conventional activated sludge) &amp; 99.3% (aerobic granular sludge): </w:t>
@@ -133,6 +146,7 @@
           <w:ilvl w:val="0"/>
           <w:numId w:val="2"/>
         </w:numPr>
+        <w:spacing w:line="240" w:lineRule="auto"/>
       </w:pPr>
       <w:r>
         <w:t xml:space="preserve">98%: </w:t>
@@ -153,6 +167,7 @@
           <w:ilvl w:val="0"/>
           <w:numId w:val="2"/>
         </w:numPr>
+        <w:spacing w:line="240" w:lineRule="auto"/>
         <w:rPr>
           <w:rStyle w:val="Hyperlink"/>
           <w:color w:val="auto"/>
@@ -171,8 +186,15 @@
         </w:r>
       </w:hyperlink>
     </w:p>
-    <w:p/>
-    <w:p>
+    <w:p>
+      <w:pPr>
+        <w:spacing w:line="240" w:lineRule="auto"/>
+      </w:pPr>
+    </w:p>
+    <w:p>
+      <w:pPr>
+        <w:spacing w:line="240" w:lineRule="auto"/>
+      </w:pPr>
       <w:hyperlink r:id="rId10" w:history="1">
         <w:r>
           <w:rPr>
@@ -189,6 +211,7 @@
           <w:ilvl w:val="0"/>
           <w:numId w:val="2"/>
         </w:numPr>
+        <w:spacing w:line="240" w:lineRule="auto"/>
       </w:pPr>
       <w:r>
         <w:rPr>
@@ -212,8 +235,15 @@
         <w:t>”</w:t>
       </w:r>
     </w:p>
-    <w:p/>
-    <w:p>
+    <w:p>
+      <w:pPr>
+        <w:spacing w:line="240" w:lineRule="auto"/>
+      </w:pPr>
+    </w:p>
+    <w:p>
+      <w:pPr>
+        <w:spacing w:line="240" w:lineRule="auto"/>
+      </w:pPr>
       <w:r>
         <w:t xml:space="preserve">Wastewater </w:t>
       </w:r>
@@ -228,6 +258,7 @@
           <w:ilvl w:val="0"/>
           <w:numId w:val="2"/>
         </w:numPr>
+        <w:spacing w:line="240" w:lineRule="auto"/>
         <w:rPr>
           <w:rStyle w:val="Hyperlink"/>
           <w:color w:val="auto"/>
@@ -246,10 +277,15 @@
         </w:r>
       </w:hyperlink>
     </w:p>
-    <w:p/>
-    <w:p/>
-    <w:p/>
-    <w:p>
+    <w:p>
+      <w:pPr>
+        <w:spacing w:line="240" w:lineRule="auto"/>
+      </w:pPr>
+    </w:p>
+    <w:p>
+      <w:pPr>
+        <w:spacing w:line="240" w:lineRule="auto"/>
+      </w:pPr>
       <w:hyperlink r:id="rId12" w:history="1">
         <w:r>
           <w:rPr>
@@ -266,6 +302,7 @@
           <w:ilvl w:val="0"/>
           <w:numId w:val="2"/>
         </w:numPr>
+        <w:spacing w:line="240" w:lineRule="auto"/>
       </w:pPr>
       <w:r>
         <w:t xml:space="preserve">The study found similar bacterial community structures of RS &amp; AS. They had different EF </w:t>
@@ -277,8 +314,15 @@
         <w:t xml:space="preserve"> but it was postulated to be due to a difference in plant design.</w:t>
       </w:r>
     </w:p>
-    <w:p/>
-    <w:p>
+    <w:p>
+      <w:pPr>
+        <w:spacing w:line="240" w:lineRule="auto"/>
+      </w:pPr>
+    </w:p>
+    <w:p>
+      <w:pPr>
+        <w:spacing w:line="240" w:lineRule="auto"/>
+      </w:pPr>
       <w:hyperlink r:id="rId13" w:history="1">
         <w:r>
           <w:rPr>
@@ -295,6 +339,7 @@
           <w:ilvl w:val="0"/>
           <w:numId w:val="2"/>
         </w:numPr>
+        <w:spacing w:line="240" w:lineRule="auto"/>
       </w:pPr>
       <w:r>
         <w:t>Influent (A) -&gt; Post AS (B) -&gt; Post UV (C):</w:t>
@@ -307,6 +352,7 @@
           <w:ilvl w:val="1"/>
           <w:numId w:val="2"/>
         </w:numPr>
+        <w:spacing w:line="240" w:lineRule="auto"/>
       </w:pPr>
       <w:r>
         <w:t>HAstV: A &gt; C</w:t>
@@ -325,6 +371,7 @@
           <w:ilvl w:val="1"/>
           <w:numId w:val="2"/>
         </w:numPr>
+        <w:spacing w:line="240" w:lineRule="auto"/>
       </w:pPr>
       <w:r>
         <w:t>GII: A &gt; B:</w:t>
@@ -343,6 +390,7 @@
           <w:ilvl w:val="1"/>
           <w:numId w:val="2"/>
         </w:numPr>
+        <w:spacing w:line="240" w:lineRule="auto"/>
       </w:pPr>
       <w:r>
         <w:t>GII: A &gt; C:</w:t>
@@ -361,6 +409,7 @@
           <w:ilvl w:val="1"/>
           <w:numId w:val="2"/>
         </w:numPr>
+        <w:spacing w:line="240" w:lineRule="auto"/>
       </w:pPr>
       <w:r>
         <w:t>RVA (Group A Rotavirus): A &gt; C</w:t>
@@ -376,6 +425,7 @@
           <w:ilvl w:val="1"/>
           <w:numId w:val="2"/>
         </w:numPr>
+        <w:spacing w:line="240" w:lineRule="auto"/>
       </w:pPr>
       <w:r>
         <w:t>HAdV: A &gt; B, p = 0.0013; A &gt; C, p = 0.0201.</w:t>
@@ -388,6 +438,7 @@
           <w:ilvl w:val="0"/>
           <w:numId w:val="2"/>
         </w:numPr>
+        <w:spacing w:line="240" w:lineRule="auto"/>
       </w:pPr>
       <w:r>
         <w:t>“</w:t>
@@ -399,8 +450,15 @@
         <w:t>”</w:t>
       </w:r>
     </w:p>
-    <w:p/>
-    <w:p>
+    <w:p>
+      <w:pPr>
+        <w:spacing w:line="240" w:lineRule="auto"/>
+      </w:pPr>
+    </w:p>
+    <w:p>
+      <w:pPr>
+        <w:spacing w:line="240" w:lineRule="auto"/>
+      </w:pPr>
       <w:hyperlink r:id="rId14" w:history="1">
         <w:r>
           <w:rPr>
@@ -417,13 +475,21 @@
           <w:ilvl w:val="0"/>
           <w:numId w:val="2"/>
         </w:numPr>
+        <w:spacing w:line="240" w:lineRule="auto"/>
       </w:pPr>
       <w:r>
         <w:t>Growth rate increased from 24h-12h-6h.</w:t>
       </w:r>
     </w:p>
-    <w:p/>
-    <w:p>
+    <w:p>
+      <w:pPr>
+        <w:spacing w:line="240" w:lineRule="auto"/>
+      </w:pPr>
+    </w:p>
+    <w:p>
+      <w:pPr>
+        <w:spacing w:line="240" w:lineRule="auto"/>
+      </w:pPr>
       <w:hyperlink r:id="rId15" w:anchor="page=314" w:history="1">
         <w:r>
           <w:rPr>
@@ -440,13 +506,21 @@
           <w:ilvl w:val="0"/>
           <w:numId w:val="2"/>
         </w:numPr>
+        <w:spacing w:line="240" w:lineRule="auto"/>
       </w:pPr>
       <w:r>
         <w:t>Other potential factors impacting on virus occurrence in raw sewage are population size, structure, and geographical location (Hewitt et al., 2011).</w:t>
       </w:r>
     </w:p>
-    <w:p/>
-    <w:p>
+    <w:p>
+      <w:pPr>
+        <w:spacing w:line="240" w:lineRule="auto"/>
+      </w:pPr>
+    </w:p>
+    <w:p>
+      <w:pPr>
+        <w:spacing w:line="240" w:lineRule="auto"/>
+      </w:pPr>
       <w:hyperlink r:id="rId16" w:history="1">
         <w:r>
           <w:rPr>
@@ -463,13 +537,21 @@
           <w:ilvl w:val="0"/>
           <w:numId w:val="2"/>
         </w:numPr>
+        <w:spacing w:line="240" w:lineRule="auto"/>
       </w:pPr>
       <w:r>
         <w:t>Population size may affect virus prevalence.</w:t>
       </w:r>
     </w:p>
-    <w:p/>
-    <w:p>
+    <w:p>
+      <w:pPr>
+        <w:spacing w:line="240" w:lineRule="auto"/>
+      </w:pPr>
+    </w:p>
+    <w:p>
+      <w:pPr>
+        <w:spacing w:line="240" w:lineRule="auto"/>
+      </w:pPr>
       <w:hyperlink r:id="rId17" w:history="1">
         <w:r>
           <w:rPr>
@@ -486,6 +568,7 @@
           <w:ilvl w:val="0"/>
           <w:numId w:val="2"/>
         </w:numPr>
+        <w:spacing w:line="240" w:lineRule="auto"/>
       </w:pPr>
       <w:r>
         <w:t>France</w:t>
@@ -497,8 +580,15 @@
         <w:t>Sapovirus readily detected in influent samples but didn’t show clear variations over the 9-month (October-June) duration of the study.</w:t>
       </w:r>
     </w:p>
-    <w:p/>
-    <w:p>
+    <w:p>
+      <w:pPr>
+        <w:spacing w:line="240" w:lineRule="auto"/>
+      </w:pPr>
+    </w:p>
+    <w:p>
+      <w:pPr>
+        <w:spacing w:line="240" w:lineRule="auto"/>
+      </w:pPr>
       <w:hyperlink r:id="rId18" w:history="1">
         <w:r>
           <w:rPr>
@@ -515,6 +605,7 @@
           <w:ilvl w:val="0"/>
           <w:numId w:val="2"/>
         </w:numPr>
+        <w:spacing w:line="240" w:lineRule="auto"/>
       </w:pPr>
       <w:r>
         <w:t>pI speculated to be one of the factors contributing to the different viral behaviors observed.</w:t>
@@ -527,12 +618,10 @@
           <w:ilvl w:val="1"/>
           <w:numId w:val="2"/>
         </w:numPr>
-      </w:pPr>
-      <w:r>
-        <w:t>“</w:t>
-      </w:r>
-      <w:r>
-        <w:t>However, further study would 346 have to be conducted to determine i) distribution of viral types or strains, ii) the net surface charges 347 of viruses at pH 5.8−7.2 in the anoxic and oxic mixed liquor samples (Table 3), iii) the effect of 15 348 virus-particle association in untreated wastewater on viral adsorptive behavior to activated sludge</w:t>
+        <w:spacing w:line="240" w:lineRule="auto"/>
+      </w:pPr>
+      <w:r>
+        <w:t>“However, further study would 346 have to be conducted to determine i) distribution of viral types or strains, ii) the net surface charges 347 of viruses at pH 5.8−7.2 in the anoxic and oxic mixed liquor samples (Table 3), iii) the effect of 15 348 virus-particle association in untreated wastewater on viral adsorptive behavior to activated sludge</w:t>
       </w:r>
       <w:r>
         <w:t>.”</w:t>
@@ -545,19 +634,22 @@
           <w:ilvl w:val="0"/>
           <w:numId w:val="2"/>
         </w:numPr>
-      </w:pPr>
-      <w:r>
-        <w:t>“</w:t>
-      </w:r>
-      <w:r>
-        <w:t>When virus concentration in a 406 treated wastewater sample is below the detection limit, accurate estimation of the removal 407 efficiency is needed to evaluate the factors affecting the virus removal efficiency (Kato et al., 2013)</w:t>
-      </w:r>
-      <w:r>
-        <w:t>”.</w:t>
-      </w:r>
-    </w:p>
-    <w:p/>
-    <w:p>
+        <w:spacing w:line="240" w:lineRule="auto"/>
+      </w:pPr>
+      <w:r>
+        <w:lastRenderedPageBreak/>
+        <w:t>“When virus concentration in a 406 treated wastewater sample is below the detection limit, accurate estimation of the removal 407 efficiency is needed to evaluate the factors affecting the virus removal efficiency (Kato et al., 2013)”.</w:t>
+      </w:r>
+    </w:p>
+    <w:p>
+      <w:pPr>
+        <w:spacing w:line="240" w:lineRule="auto"/>
+      </w:pPr>
+    </w:p>
+    <w:p>
+      <w:pPr>
+        <w:spacing w:line="240" w:lineRule="auto"/>
+      </w:pPr>
       <w:hyperlink r:id="rId19" w:history="1">
         <w:r>
           <w:rPr>
@@ -574,12 +666,16 @@
           <w:ilvl w:val="0"/>
           <w:numId w:val="2"/>
         </w:numPr>
+        <w:spacing w:line="240" w:lineRule="auto"/>
       </w:pPr>
       <w:r>
         <w:t>crAssphage belongs to the order Caudovirales.</w:t>
       </w:r>
     </w:p>
     <w:p>
+      <w:pPr>
+        <w:spacing w:line="240" w:lineRule="auto"/>
+      </w:pPr>
       <w:hyperlink r:id="rId20" w:anchor=":~:text=Morphology,receptors%20on%20susceptible%20bacterial%20cells." w:history="1">
         <w:r>
           <w:rPr>
@@ -596,13 +692,21 @@
           <w:ilvl w:val="0"/>
           <w:numId w:val="2"/>
         </w:numPr>
+        <w:spacing w:line="240" w:lineRule="auto"/>
       </w:pPr>
       <w:r>
         <w:t>Caudovirales has no envelope.</w:t>
       </w:r>
     </w:p>
-    <w:p/>
-    <w:p>
+    <w:p>
+      <w:pPr>
+        <w:spacing w:line="240" w:lineRule="auto"/>
+      </w:pPr>
+    </w:p>
+    <w:p>
+      <w:pPr>
+        <w:spacing w:line="240" w:lineRule="auto"/>
+      </w:pPr>
       <w:r>
         <w:t>BACK-UP – Manuscript part about naked viruses’ resilience:</w:t>
       </w:r>
@@ -618,20 +722,14 @@
         <w:autoSpaceDE w:val="0"/>
         <w:autoSpaceDN w:val="0"/>
         <w:adjustRightInd w:val="0"/>
-        <w:spacing w:after="240" w:line="480" w:lineRule="auto"/>
+        <w:spacing w:after="240" w:line="240" w:lineRule="auto"/>
         <w:jc w:val="both"/>
       </w:pPr>
       <w:r>
         <w:rPr>
           <w:rFonts w:ascii="Times New Roman" w:hAnsi="Times New Roman" w:cs="Times New Roman"/>
         </w:rPr>
-        <w:t>“</w:t>
-      </w:r>
-      <w:r>
-        <w:rPr>
-          <w:rFonts w:ascii="Times New Roman" w:hAnsi="Times New Roman" w:cs="Times New Roman"/>
-        </w:rPr>
-        <w:t>Additionally, our findings have provided further evidence to support the resilience of non-enveloped viruses (a class which Adenovirus, CrAssphage, and PMMV all belong to [</w:t>
+        <w:t>“Additionally, our findings have provided further evidence to support the resilience of non-enveloped viruses (a class which Adenovirus, CrAssphage, and PMMV all belong to [</w:t>
       </w:r>
       <w:hyperlink r:id="rId21" w:history="1">
         <w:r>
@@ -704,10 +802,7 @@
         </w:r>
       </w:hyperlink>
       <w:r>
-        <w:t>].</w:t>
-      </w:r>
-      <w:r>
-        <w:t>”</w:t>
+        <w:t>].”</w:t>
       </w:r>
     </w:p>
     <w:p>
@@ -716,7 +811,7 @@
         <w:autoSpaceDE w:val="0"/>
         <w:autoSpaceDN w:val="0"/>
         <w:adjustRightInd w:val="0"/>
-        <w:spacing w:after="240" w:line="480" w:lineRule="auto"/>
+        <w:spacing w:after="240" w:line="240" w:lineRule="auto"/>
         <w:jc w:val="both"/>
       </w:pPr>
     </w:p>
@@ -726,7 +821,7 @@
         <w:autoSpaceDE w:val="0"/>
         <w:autoSpaceDN w:val="0"/>
         <w:adjustRightInd w:val="0"/>
-        <w:spacing w:after="240" w:line="480" w:lineRule="auto"/>
+        <w:spacing w:after="240" w:line="240" w:lineRule="auto"/>
         <w:jc w:val="both"/>
       </w:pPr>
       <w:hyperlink r:id="rId26" w:history="1">
@@ -749,7 +844,7 @@
         <w:autoSpaceDE w:val="0"/>
         <w:autoSpaceDN w:val="0"/>
         <w:adjustRightInd w:val="0"/>
-        <w:spacing w:after="240" w:line="480" w:lineRule="auto"/>
+        <w:spacing w:after="240" w:line="240" w:lineRule="auto"/>
         <w:jc w:val="both"/>
       </w:pPr>
       <w:r>
@@ -773,11 +868,10 @@
         <w:autoSpaceDE w:val="0"/>
         <w:autoSpaceDN w:val="0"/>
         <w:adjustRightInd w:val="0"/>
-        <w:spacing w:after="240" w:line="480" w:lineRule="auto"/>
+        <w:spacing w:after="240" w:line="240" w:lineRule="auto"/>
         <w:jc w:val="both"/>
       </w:pPr>
       <w:r>
-        <w:lastRenderedPageBreak/>
         <w:t xml:space="preserve">“Firstly, variation of riverine concentrations caused by </w:t>
       </w:r>
       <w:r>
@@ -801,7 +895,7 @@
         <w:autoSpaceDE w:val="0"/>
         <w:autoSpaceDN w:val="0"/>
         <w:adjustRightInd w:val="0"/>
-        <w:spacing w:after="240" w:line="480" w:lineRule="auto"/>
+        <w:spacing w:after="240" w:line="240" w:lineRule="auto"/>
         <w:jc w:val="both"/>
       </w:pPr>
       <w:r>
@@ -823,7 +917,7 @@
         <w:autoSpaceDE w:val="0"/>
         <w:autoSpaceDN w:val="0"/>
         <w:adjustRightInd w:val="0"/>
-        <w:spacing w:after="240" w:line="480" w:lineRule="auto"/>
+        <w:spacing w:after="240" w:line="240" w:lineRule="auto"/>
         <w:jc w:val="both"/>
       </w:pPr>
     </w:p>
@@ -833,7 +927,7 @@
         <w:autoSpaceDE w:val="0"/>
         <w:autoSpaceDN w:val="0"/>
         <w:adjustRightInd w:val="0"/>
-        <w:spacing w:after="240" w:line="480" w:lineRule="auto"/>
+        <w:spacing w:after="240" w:line="240" w:lineRule="auto"/>
         <w:jc w:val="both"/>
       </w:pPr>
       <w:hyperlink r:id="rId27" w:history="1">
@@ -856,11 +950,164 @@
         <w:autoSpaceDE w:val="0"/>
         <w:autoSpaceDN w:val="0"/>
         <w:adjustRightInd w:val="0"/>
-        <w:spacing w:after="240" w:line="480" w:lineRule="auto"/>
+        <w:spacing w:after="240" w:line="240" w:lineRule="auto"/>
         <w:jc w:val="both"/>
       </w:pPr>
       <w:r>
         <w:t>Seasonal variation in bacterial composition.</w:t>
+      </w:r>
+    </w:p>
+    <w:p>
+      <w:pPr>
+        <w:widowControl w:val="0"/>
+        <w:autoSpaceDE w:val="0"/>
+        <w:autoSpaceDN w:val="0"/>
+        <w:adjustRightInd w:val="0"/>
+        <w:spacing w:after="240" w:line="240" w:lineRule="auto"/>
+        <w:jc w:val="both"/>
+      </w:pPr>
+    </w:p>
+    <w:p>
+      <w:pPr>
+        <w:widowControl w:val="0"/>
+        <w:autoSpaceDE w:val="0"/>
+        <w:autoSpaceDN w:val="0"/>
+        <w:adjustRightInd w:val="0"/>
+        <w:spacing w:after="240" w:line="240" w:lineRule="auto"/>
+        <w:jc w:val="both"/>
+      </w:pPr>
+      <w:hyperlink r:id="rId28" w:history="1">
+        <w:r>
+          <w:rPr>
+            <w:rStyle w:val="Hyperlink"/>
+          </w:rPr>
+          <w:t>es6b01384 1..9 (nsf.gov)</w:t>
+        </w:r>
+      </w:hyperlink>
+    </w:p>
+    <w:p>
+      <w:pPr>
+        <w:pStyle w:val="ListParagraph"/>
+        <w:widowControl w:val="0"/>
+        <w:numPr>
+          <w:ilvl w:val="0"/>
+          <w:numId w:val="2"/>
+        </w:numPr>
+        <w:autoSpaceDE w:val="0"/>
+        <w:autoSpaceDN w:val="0"/>
+        <w:adjustRightInd w:val="0"/>
+        <w:spacing w:after="240" w:line="240" w:lineRule="auto"/>
+        <w:jc w:val="both"/>
+      </w:pPr>
+      <w:r>
+        <w:t>“</w:t>
+      </w:r>
+      <w:r>
+        <w:t>PMMoV consistently showed the highest frequency of</w:t>
+      </w:r>
+      <w:r>
+        <w:t xml:space="preserve"> </w:t>
+      </w:r>
+      <w:r>
+        <w:t>occurrence with little seasonal variation</w:t>
+      </w:r>
+      <w:r>
+        <w:t xml:space="preserve"> </w:t>
+      </w:r>
+      <w:r>
+        <w:lastRenderedPageBreak/>
+        <w:t>and the highest annual</w:t>
+      </w:r>
+      <w:r>
+        <w:t xml:space="preserve"> </w:t>
+      </w:r>
+      <w:r>
+        <w:t>mean concentrations in raw sewage influent and final effluent</w:t>
+      </w:r>
+      <w:r>
+        <w:t xml:space="preserve"> </w:t>
+      </w:r>
+      <w:r>
+        <w:t>wastewater samples</w:t>
+      </w:r>
+      <w:r>
+        <w:t>.”</w:t>
+      </w:r>
+    </w:p>
+    <w:p>
+      <w:pPr>
+        <w:pStyle w:val="ListParagraph"/>
+        <w:widowControl w:val="0"/>
+        <w:numPr>
+          <w:ilvl w:val="0"/>
+          <w:numId w:val="2"/>
+        </w:numPr>
+        <w:autoSpaceDE w:val="0"/>
+        <w:autoSpaceDN w:val="0"/>
+        <w:adjustRightInd w:val="0"/>
+        <w:spacing w:after="240" w:line="240" w:lineRule="auto"/>
+        <w:jc w:val="both"/>
+      </w:pPr>
+      <w:r>
+        <w:t>“</w:t>
+      </w:r>
+      <w:r>
+        <w:t>Among DNA viruses, AdV showed the highest frequency of occurrence with little seasonal variation</w:t>
+      </w:r>
+      <w:r>
+        <w:t>”.</w:t>
+      </w:r>
+    </w:p>
+    <w:p>
+      <w:pPr>
+        <w:widowControl w:val="0"/>
+        <w:autoSpaceDE w:val="0"/>
+        <w:autoSpaceDN w:val="0"/>
+        <w:adjustRightInd w:val="0"/>
+        <w:spacing w:after="240" w:line="240" w:lineRule="auto"/>
+        <w:jc w:val="both"/>
+      </w:pPr>
+    </w:p>
+    <w:p>
+      <w:pPr>
+        <w:widowControl w:val="0"/>
+        <w:autoSpaceDE w:val="0"/>
+        <w:autoSpaceDN w:val="0"/>
+        <w:adjustRightInd w:val="0"/>
+        <w:spacing w:after="240" w:line="240" w:lineRule="auto"/>
+        <w:jc w:val="both"/>
+      </w:pPr>
+      <w:hyperlink r:id="rId29" w:history="1">
+        <w:r>
+          <w:rPr>
+            <w:rStyle w:val="Hyperlink"/>
+          </w:rPr>
+          <w:t>Dynamics of crAssphage as a human source tracking marker in potentially faecally polluted environments - ScienceDirect (oclc.org)</w:t>
+        </w:r>
+      </w:hyperlink>
+    </w:p>
+    <w:p>
+      <w:pPr>
+        <w:pStyle w:val="ListParagraph"/>
+        <w:widowControl w:val="0"/>
+        <w:numPr>
+          <w:ilvl w:val="0"/>
+          <w:numId w:val="2"/>
+        </w:numPr>
+        <w:autoSpaceDE w:val="0"/>
+        <w:autoSpaceDN w:val="0"/>
+        <w:adjustRightInd w:val="0"/>
+        <w:spacing w:after="240" w:line="240" w:lineRule="auto"/>
+        <w:jc w:val="both"/>
+      </w:pPr>
+      <w:r>
+        <w:t>“</w:t>
+      </w:r>
+      <w:r>
+        <w:t>Measurement of crAssphage abundance revealed no temporal variability in the effluent</w:t>
+      </w:r>
+      <w:r>
+        <w:t>”.</w:t>
       </w:r>
     </w:p>
     <w:sectPr>
@@ -874,7 +1121,7 @@
 </file>
 
 <file path=word/numbering.xml><?xml version="1.0" encoding="utf-8"?>
-<w:numbering xmlns:wpc="http://schemas.microsoft.com/office/word/2010/wordprocessingCanvas" xmlns:cx="http://schemas.microsoft.com/office/drawing/2014/chartex" xmlns:cx1="http://schemas.microsoft.com/office/drawing/2015/9/8/chartex" xmlns:cx2="http://schemas.microsoft.com/office/drawing/2015/10/21/chartex" xmlns:cx3="http://schemas.microsoft.com/office/drawing/2016/5/9/chartex" xmlns:cx4="http://schemas.microsoft.com/office/drawing/2016/5/10/chartex" xmlns:cx5="http://schemas.microsoft.com/office/drawing/2016/5/11/chartex" xmlns:cx6="http://schemas.microsoft.com/office/drawing/2016/5/12/chartex" xmlns:cx7="http://schemas.microsoft.com/office/drawing/2016/5/13/chartex" xmlns:cx8="http://schemas.microsoft.com/office/drawing/2016/5/14/chartex" xmlns:mc="http://schemas.openxmlformats.org/markup-compatibility/2006" xmlns:aink="http://schemas.microsoft.com/office/drawing/2016/ink" xmlns:am3d="http://schemas.microsoft.com/office/drawing/2017/model3d" xmlns:o="urn:schemas-microsoft-com:office:office" xmlns:r="http://schemas.openxmlformats.org/officeDocument/2006/relationships" xmlns:m="http://schemas.openxmlformats.org/officeDocument/2006/math" xmlns:v="urn:schemas-microsoft-com:vml" xmlns:wp14="http://schemas.microsoft.com/office/word/2010/wordprocessingDrawing" xmlns:wp="http://schemas.openxmlformats.org/drawingml/2006/wordprocessingDrawing" xmlns:w10="urn:schemas-microsoft-com:office:word" xmlns:w="http://schemas.openxmlformats.org/wordprocessingml/2006/main" xmlns:w14="http://schemas.microsoft.com/office/word/2010/wordml" xmlns:w15="http://schemas.microsoft.com/office/word/2012/wordml" xmlns:w16cex="http://schemas.microsoft.com/office/word/2018/wordml/cex" xmlns:w16cid="http://schemas.microsoft.com/office/word/2016/wordml/cid" xmlns:w16="http://schemas.microsoft.com/office/word/2018/wordml" xmlns:w16se="http://schemas.microsoft.com/office/word/2015/wordml/symex" xmlns:wpg="http://schemas.microsoft.com/office/word/2010/wordprocessingGroup" xmlns:wpi="http://schemas.microsoft.com/office/word/2010/wordprocessingInk" xmlns:wne="http://schemas.microsoft.com/office/word/2006/wordml" xmlns:wps="http://schemas.microsoft.com/office/word/2010/wordprocessingShape" mc:Ignorable="w14 w15 w16se w16cid w16 w16cex wp14">
+<w:numbering xmlns:wpc="http://schemas.microsoft.com/office/word/2010/wordprocessingCanvas" xmlns:cx="http://schemas.microsoft.com/office/drawing/2014/chartex" xmlns:cx1="http://schemas.microsoft.com/office/drawing/2015/9/8/chartex" xmlns:cx2="http://schemas.microsoft.com/office/drawing/2015/10/21/chartex" xmlns:cx3="http://schemas.microsoft.com/office/drawing/2016/5/9/chartex" xmlns:cx4="http://schemas.microsoft.com/office/drawing/2016/5/10/chartex" xmlns:cx5="http://schemas.microsoft.com/office/drawing/2016/5/11/chartex" xmlns:cx6="http://schemas.microsoft.com/office/drawing/2016/5/12/chartex" xmlns:cx7="http://schemas.microsoft.com/office/drawing/2016/5/13/chartex" xmlns:cx8="http://schemas.microsoft.com/office/drawing/2016/5/14/chartex" xmlns:mc="http://schemas.openxmlformats.org/markup-compatibility/2006" xmlns:aink="http://schemas.microsoft.com/office/drawing/2016/ink" xmlns:am3d="http://schemas.microsoft.com/office/drawing/2017/model3d" xmlns:o="urn:schemas-microsoft-com:office:office" xmlns:r="http://schemas.openxmlformats.org/officeDocument/2006/relationships" xmlns:m="http://schemas.openxmlformats.org/officeDocument/2006/math" xmlns:v="urn:schemas-microsoft-com:vml" xmlns:wp14="http://schemas.microsoft.com/office/word/2010/wordprocessingDrawing" xmlns:wp="http://schemas.openxmlformats.org/drawingml/2006/wordprocessingDrawing" xmlns:w10="urn:schemas-microsoft-com:office:word" xmlns:w="http://schemas.openxmlformats.org/wordprocessingml/2006/main" xmlns:w14="http://schemas.microsoft.com/office/word/2010/wordml" xmlns:w15="http://schemas.microsoft.com/office/word/2012/wordml" xmlns:w16cex="http://schemas.microsoft.com/office/word/2018/wordml/cex" xmlns:w16cid="http://schemas.microsoft.com/office/word/2016/wordml/cid" xmlns:w16="http://schemas.microsoft.com/office/word/2018/wordml" xmlns:w16sdtdh="http://schemas.microsoft.com/office/word/2020/wordml/sdtdatahash" xmlns:w16se="http://schemas.microsoft.com/office/word/2015/wordml/symex" xmlns:wpg="http://schemas.microsoft.com/office/word/2010/wordprocessingGroup" xmlns:wpi="http://schemas.microsoft.com/office/word/2010/wordprocessingInk" xmlns:wne="http://schemas.microsoft.com/office/word/2006/wordml" xmlns:wps="http://schemas.microsoft.com/office/word/2010/wordprocessingShape" mc:Ignorable="w14 w15 w16se w16cid w16 w16cex w16sdtdh wp14">
   <w:abstractNum w:abstractNumId="0" w15:restartNumberingAfterBreak="0">
     <w:nsid w:val="243C4508"/>
     <w:multiLevelType w:val="hybridMultilevel"/>
@@ -1111,7 +1358,7 @@
 </file>
 
 <file path=word/styles.xml><?xml version="1.0" encoding="utf-8"?>
-<w:styles xmlns:mc="http://schemas.openxmlformats.org/markup-compatibility/2006" xmlns:r="http://schemas.openxmlformats.org/officeDocument/2006/relationships" xmlns:w="http://schemas.openxmlformats.org/wordprocessingml/2006/main" xmlns:w14="http://schemas.microsoft.com/office/word/2010/wordml" xmlns:w15="http://schemas.microsoft.com/office/word/2012/wordml" xmlns:w16cex="http://schemas.microsoft.com/office/word/2018/wordml/cex" xmlns:w16cid="http://schemas.microsoft.com/office/word/2016/wordml/cid" xmlns:w16="http://schemas.microsoft.com/office/word/2018/wordml" xmlns:w16se="http://schemas.microsoft.com/office/word/2015/wordml/symex" mc:Ignorable="w14 w15 w16se w16cid w16 w16cex">
+<w:styles xmlns:mc="http://schemas.openxmlformats.org/markup-compatibility/2006" xmlns:r="http://schemas.openxmlformats.org/officeDocument/2006/relationships" xmlns:w="http://schemas.openxmlformats.org/wordprocessingml/2006/main" xmlns:w14="http://schemas.microsoft.com/office/word/2010/wordml" xmlns:w15="http://schemas.microsoft.com/office/word/2012/wordml" xmlns:w16cex="http://schemas.microsoft.com/office/word/2018/wordml/cex" xmlns:w16cid="http://schemas.microsoft.com/office/word/2016/wordml/cid" xmlns:w16="http://schemas.microsoft.com/office/word/2018/wordml" xmlns:w16sdtdh="http://schemas.microsoft.com/office/word/2020/wordml/sdtdatahash" xmlns:w16se="http://schemas.microsoft.com/office/word/2015/wordml/symex" mc:Ignorable="w14 w15 w16se w16cid w16 w16cex w16sdtdh">
   <w:docDefaults>
     <w:rPrDefault>
       <w:rPr>
@@ -1512,6 +1759,7 @@
   <w:style w:type="character" w:default="1" w:styleId="DefaultParagraphFont">
     <w:name w:val="Default Paragraph Font"/>
     <w:uiPriority w:val="1"/>
+    <w:semiHidden/>
     <w:unhideWhenUsed/>
   </w:style>
   <w:style w:type="table" w:default="1" w:styleId="TableNormal">

--- a/210621 - AG thesis/Thesis/Reading notes.docx
+++ b/210621 - AG thesis/Thesis/Reading notes.docx
@@ -6,14 +6,55 @@
       <w:pPr>
         <w:spacing w:line="240" w:lineRule="auto"/>
       </w:pPr>
-      <w:hyperlink r:id="rId5" w:history="1">
-        <w:r>
-          <w:rPr>
-            <w:rStyle w:val="Hyperlink"/>
-          </w:rPr>
-          <w:t>Effect of hydraulic retention time on microbial community structure in wastewater treatment electro‐bioreactors - ElNaker - 2018 - MicrobiologyOpen - Wiley Online Library (oclc.org)</w:t>
-        </w:r>
-      </w:hyperlink>
+      <w:r>
+        <w:fldChar w:fldCharType="begin"/>
+      </w:r>
+      <w:r>
+        <w:instrText xml:space="preserve"> HYPERLINK "https://onlinelibrary-wiley-com.uml.idm.oclc.org/doi/full/10.1002/mbo3.590" </w:instrText>
+      </w:r>
+      <w:r>
+        <w:fldChar w:fldCharType="separate"/>
+      </w:r>
+      <w:r>
+        <w:rPr>
+          <w:rStyle w:val="Hyperlink"/>
+        </w:rPr>
+        <w:t xml:space="preserve">Effect of hydraulic retention time on microbial community structure in wastewater treatment electro‐bioreactors - </w:t>
+      </w:r>
+      <w:proofErr w:type="spellStart"/>
+      <w:r>
+        <w:rPr>
+          <w:rStyle w:val="Hyperlink"/>
+        </w:rPr>
+        <w:t>ElNaker</w:t>
+      </w:r>
+      <w:proofErr w:type="spellEnd"/>
+      <w:r>
+        <w:rPr>
+          <w:rStyle w:val="Hyperlink"/>
+        </w:rPr>
+        <w:t xml:space="preserve"> - 2018 - </w:t>
+      </w:r>
+      <w:proofErr w:type="spellStart"/>
+      <w:r>
+        <w:rPr>
+          <w:rStyle w:val="Hyperlink"/>
+        </w:rPr>
+        <w:t>MicrobiologyOpen</w:t>
+      </w:r>
+      <w:proofErr w:type="spellEnd"/>
+      <w:r>
+        <w:rPr>
+          <w:rStyle w:val="Hyperlink"/>
+        </w:rPr>
+        <w:t xml:space="preserve"> - Wiley Online Library (oclc.org)</w:t>
+      </w:r>
+      <w:r>
+        <w:rPr>
+          <w:rStyle w:val="Hyperlink"/>
+        </w:rPr>
+        <w:fldChar w:fldCharType="end"/>
+      </w:r>
     </w:p>
     <w:p>
       <w:pPr>
@@ -69,7 +110,7 @@
       <w:pPr>
         <w:spacing w:line="240" w:lineRule="auto"/>
       </w:pPr>
-      <w:hyperlink r:id="rId6" w:history="1">
+      <w:hyperlink r:id="rId5" w:history="1">
         <w:r>
           <w:rPr>
             <w:rStyle w:val="Hyperlink"/>
@@ -130,7 +171,7 @@
       <w:r>
         <w:t xml:space="preserve">95.5% (conventional activated sludge) &amp; 99.3% (aerobic granular sludge): </w:t>
       </w:r>
-      <w:hyperlink r:id="rId7" w:anchor="fig4" w:history="1">
+      <w:hyperlink r:id="rId6" w:anchor="fig4" w:history="1">
         <w:r>
           <w:rPr>
             <w:rStyle w:val="Hyperlink"/>
@@ -151,7 +192,7 @@
       <w:r>
         <w:t xml:space="preserve">98%: </w:t>
       </w:r>
-      <w:hyperlink r:id="rId8" w:history="1">
+      <w:hyperlink r:id="rId7" w:history="1">
         <w:r>
           <w:rPr>
             <w:rStyle w:val="Hyperlink"/>
@@ -177,25 +218,25 @@
       <w:r>
         <w:t xml:space="preserve">99.97%: </w:t>
       </w:r>
+      <w:hyperlink r:id="rId8" w:history="1">
+        <w:r>
+          <w:rPr>
+            <w:rStyle w:val="Hyperlink"/>
+          </w:rPr>
+          <w:t>Assessment of virus removal by a multi-stage activated sludge process - ScienceDirect (oclc.org)</w:t>
+        </w:r>
+      </w:hyperlink>
+    </w:p>
+    <w:p>
+      <w:pPr>
+        <w:spacing w:line="240" w:lineRule="auto"/>
+      </w:pPr>
+    </w:p>
+    <w:p>
+      <w:pPr>
+        <w:spacing w:line="240" w:lineRule="auto"/>
+      </w:pPr>
       <w:hyperlink r:id="rId9" w:history="1">
-        <w:r>
-          <w:rPr>
-            <w:rStyle w:val="Hyperlink"/>
-          </w:rPr>
-          <w:t>Assessment of virus removal by a multi-stage activated sludge process - ScienceDirect (oclc.org)</w:t>
-        </w:r>
-      </w:hyperlink>
-    </w:p>
-    <w:p>
-      <w:pPr>
-        <w:spacing w:line="240" w:lineRule="auto"/>
-      </w:pPr>
-    </w:p>
-    <w:p>
-      <w:pPr>
-        <w:spacing w:line="240" w:lineRule="auto"/>
-      </w:pPr>
-      <w:hyperlink r:id="rId10" w:history="1">
         <w:r>
           <w:rPr>
             <w:rStyle w:val="Hyperlink"/>
@@ -268,17 +309,54 @@
       <w:r>
         <w:t xml:space="preserve">Insignificant positive correlation: </w:t>
       </w:r>
+      <w:hyperlink r:id="rId10" w:history="1">
+        <w:r>
+          <w:rPr>
+            <w:rStyle w:val="Hyperlink"/>
+          </w:rPr>
+          <w:t>ijerdv4n2spl_02-with-cover-page-v2.pdf (d1wqtxts1xzle7.cloudfront.net)</w:t>
+        </w:r>
+      </w:hyperlink>
+    </w:p>
+    <w:p>
+      <w:pPr>
+        <w:spacing w:line="240" w:lineRule="auto"/>
+      </w:pPr>
+    </w:p>
+    <w:p>
+      <w:pPr>
+        <w:spacing w:line="240" w:lineRule="auto"/>
+      </w:pPr>
       <w:hyperlink r:id="rId11" w:history="1">
         <w:r>
           <w:rPr>
             <w:rStyle w:val="Hyperlink"/>
           </w:rPr>
-          <w:t>ijerdv4n2spl_02-with-cover-page-v2.pdf (d1wqtxts1xzle7.cloudfront.net)</w:t>
+          <w:t>doi:10.1016/S1001-0742(07)60010-2 (sciencedirectassets.com)</w:t>
         </w:r>
       </w:hyperlink>
     </w:p>
     <w:p>
       <w:pPr>
+        <w:pStyle w:val="ListParagraph"/>
+        <w:numPr>
+          <w:ilvl w:val="0"/>
+          <w:numId w:val="2"/>
+        </w:numPr>
+        <w:spacing w:line="240" w:lineRule="auto"/>
+      </w:pPr>
+      <w:r>
+        <w:t xml:space="preserve">The study found similar bacterial community structures of RS &amp; AS. They had different EF </w:t>
+      </w:r>
+      <w:r>
+        <w:t>populations,</w:t>
+      </w:r>
+      <w:r>
+        <w:t xml:space="preserve"> but it was postulated to be due to a difference in plant design.</w:t>
+      </w:r>
+    </w:p>
+    <w:p>
+      <w:pPr>
         <w:spacing w:line="240" w:lineRule="auto"/>
       </w:pPr>
     </w:p>
@@ -291,7 +369,21 @@
           <w:rPr>
             <w:rStyle w:val="Hyperlink"/>
           </w:rPr>
-          <w:t>doi:10.1016/S1001-0742(07)60010-2 (sciencedirectassets.com)</w:t>
+          <w:t xml:space="preserve">Human enteric viruses in a wastewater treatment plant: evaluation of activated sludge combined with UV disinfection process reveals different removal performances for viruses with different features - </w:t>
+        </w:r>
+        <w:proofErr w:type="spellStart"/>
+        <w:r>
+          <w:rPr>
+            <w:rStyle w:val="Hyperlink"/>
+          </w:rPr>
+          <w:t>Lizasoain</w:t>
+        </w:r>
+        <w:proofErr w:type="spellEnd"/>
+        <w:r>
+          <w:rPr>
+            <w:rStyle w:val="Hyperlink"/>
+          </w:rPr>
+          <w:t xml:space="preserve"> - 2018 - Letters in Applied Microbiology - Wiley Online Library</w:t>
         </w:r>
       </w:hyperlink>
     </w:p>
@@ -305,13 +397,122 @@
         <w:spacing w:line="240" w:lineRule="auto"/>
       </w:pPr>
       <w:r>
-        <w:t xml:space="preserve">The study found similar bacterial community structures of RS &amp; AS. They had different EF </w:t>
-      </w:r>
-      <w:r>
-        <w:t>populations,</w:t>
-      </w:r>
-      <w:r>
-        <w:t xml:space="preserve"> but it was postulated to be due to a difference in plant design.</w:t>
+        <w:t>Influent (A) -&gt; Post AS (B) -&gt; Post UV (C):</w:t>
+      </w:r>
+    </w:p>
+    <w:p>
+      <w:pPr>
+        <w:pStyle w:val="ListParagraph"/>
+        <w:numPr>
+          <w:ilvl w:val="1"/>
+          <w:numId w:val="2"/>
+        </w:numPr>
+        <w:spacing w:line="240" w:lineRule="auto"/>
+      </w:pPr>
+      <w:proofErr w:type="spellStart"/>
+      <w:r>
+        <w:t>HAstV</w:t>
+      </w:r>
+      <w:proofErr w:type="spellEnd"/>
+      <w:r>
+        <w:t>: A &gt; C</w:t>
+      </w:r>
+      <w:r>
+        <w:t>:</w:t>
+      </w:r>
+      <w:r>
+        <w:t xml:space="preserve"> p = 0.0128.</w:t>
+      </w:r>
+    </w:p>
+    <w:p>
+      <w:pPr>
+        <w:pStyle w:val="ListParagraph"/>
+        <w:numPr>
+          <w:ilvl w:val="1"/>
+          <w:numId w:val="2"/>
+        </w:numPr>
+        <w:spacing w:line="240" w:lineRule="auto"/>
+      </w:pPr>
+      <w:r>
+        <w:t>GII: A &gt; B:</w:t>
+      </w:r>
+      <w:r>
+        <w:t xml:space="preserve"> </w:t>
+      </w:r>
+      <w:r>
+        <w:t>p = 0.0010.</w:t>
+      </w:r>
+    </w:p>
+    <w:p>
+      <w:pPr>
+        <w:pStyle w:val="ListParagraph"/>
+        <w:numPr>
+          <w:ilvl w:val="1"/>
+          <w:numId w:val="2"/>
+        </w:numPr>
+        <w:spacing w:line="240" w:lineRule="auto"/>
+      </w:pPr>
+      <w:r>
+        <w:t>GII: A &gt; C:</w:t>
+      </w:r>
+      <w:r>
+        <w:t xml:space="preserve"> </w:t>
+      </w:r>
+      <w:r>
+        <w:t>p = 0.0002.</w:t>
+      </w:r>
+    </w:p>
+    <w:p>
+      <w:pPr>
+        <w:pStyle w:val="ListParagraph"/>
+        <w:numPr>
+          <w:ilvl w:val="1"/>
+          <w:numId w:val="2"/>
+        </w:numPr>
+        <w:spacing w:line="240" w:lineRule="auto"/>
+      </w:pPr>
+      <w:r>
+        <w:t>RVA (Group A Rotavirus): A &gt; C</w:t>
+      </w:r>
+      <w:r>
+        <w:t>, p = 0.0442.</w:t>
+      </w:r>
+    </w:p>
+    <w:p>
+      <w:pPr>
+        <w:pStyle w:val="ListParagraph"/>
+        <w:numPr>
+          <w:ilvl w:val="1"/>
+          <w:numId w:val="2"/>
+        </w:numPr>
+        <w:spacing w:line="240" w:lineRule="auto"/>
+      </w:pPr>
+      <w:proofErr w:type="spellStart"/>
+      <w:r>
+        <w:t>HAdV</w:t>
+      </w:r>
+      <w:proofErr w:type="spellEnd"/>
+      <w:r>
+        <w:t>: A &gt; B, p = 0.0013; A &gt; C, p = 0.0201.</w:t>
+      </w:r>
+    </w:p>
+    <w:p>
+      <w:pPr>
+        <w:pStyle w:val="ListParagraph"/>
+        <w:numPr>
+          <w:ilvl w:val="0"/>
+          <w:numId w:val="2"/>
+        </w:numPr>
+        <w:spacing w:line="240" w:lineRule="auto"/>
+      </w:pPr>
+      <w:r>
+        <w:t>“</w:t>
+      </w:r>
+      <w:r>
+        <w:t>since our quantitative PCR detects both infective and defective viral particles, and considering the UV light effect upon viral viability, the concentration values at the final effluent are not at all indicative of infectious viral particles and the results should be taken with caution, avoiding overestimation of the amount of infective particles in the sample.</w:t>
+      </w:r>
+      <w:r>
+        <w:t>”</w:t>
       </w:r>
     </w:p>
     <w:p>
@@ -328,7 +529,7 @@
           <w:rPr>
             <w:rStyle w:val="Hyperlink"/>
           </w:rPr>
-          <w:t>Human enteric viruses in a wastewater treatment plant: evaluation of activated sludge combined with UV disinfection process reveals different removal performances for viruses with different features - Lizasoain - 2018 - Letters in Applied Microbiology - Wiley Online Library</w:t>
+          <w:t>Characteristics_and_performance_of_aerob20160421-15571-ggj9hs.pdf (d1wqtxts1xzle7.cloudfront.net)</w:t>
         </w:r>
       </w:hyperlink>
     </w:p>
@@ -342,7 +543,147 @@
         <w:spacing w:line="240" w:lineRule="auto"/>
       </w:pPr>
       <w:r>
-        <w:t>Influent (A) -&gt; Post AS (B) -&gt; Post UV (C):</w:t>
+        <w:t>Growth rate increased from 24h-12h-6h.</w:t>
+      </w:r>
+    </w:p>
+    <w:p>
+      <w:pPr>
+        <w:spacing w:line="240" w:lineRule="auto"/>
+      </w:pPr>
+    </w:p>
+    <w:p>
+      <w:pPr>
+        <w:spacing w:line="240" w:lineRule="auto"/>
+      </w:pPr>
+      <w:hyperlink r:id="rId14" w:anchor="page=314" w:history="1">
+        <w:r>
+          <w:rPr>
+            <w:rStyle w:val="Hyperlink"/>
+          </w:rPr>
+          <w:t>00_pi-xxvi.indd</w:t>
+        </w:r>
+      </w:hyperlink>
+    </w:p>
+    <w:p>
+      <w:pPr>
+        <w:pStyle w:val="ListParagraph"/>
+        <w:numPr>
+          <w:ilvl w:val="0"/>
+          <w:numId w:val="2"/>
+        </w:numPr>
+        <w:spacing w:line="240" w:lineRule="auto"/>
+      </w:pPr>
+      <w:r>
+        <w:t>Other potential factors impacting on virus occurrence in raw sewage are population size, structure, and geographical location (Hewitt et al., 2011).</w:t>
+      </w:r>
+    </w:p>
+    <w:p>
+      <w:pPr>
+        <w:spacing w:line="240" w:lineRule="auto"/>
+      </w:pPr>
+    </w:p>
+    <w:p>
+      <w:pPr>
+        <w:spacing w:line="240" w:lineRule="auto"/>
+      </w:pPr>
+      <w:hyperlink r:id="rId15" w:history="1">
+        <w:r>
+          <w:rPr>
+            <w:rStyle w:val="Hyperlink"/>
+          </w:rPr>
+          <w:t>Influence of wastewater treatment process and the population size on human virus profiles in wastewater - ScienceDirect (oclc.org)</w:t>
+        </w:r>
+      </w:hyperlink>
+    </w:p>
+    <w:p>
+      <w:pPr>
+        <w:pStyle w:val="ListParagraph"/>
+        <w:numPr>
+          <w:ilvl w:val="0"/>
+          <w:numId w:val="2"/>
+        </w:numPr>
+        <w:spacing w:line="240" w:lineRule="auto"/>
+      </w:pPr>
+      <w:r>
+        <w:t>Population size may affect virus prevalence.</w:t>
+      </w:r>
+    </w:p>
+    <w:p>
+      <w:pPr>
+        <w:spacing w:line="240" w:lineRule="auto"/>
+      </w:pPr>
+    </w:p>
+    <w:p>
+      <w:pPr>
+        <w:spacing w:line="240" w:lineRule="auto"/>
+      </w:pPr>
+      <w:hyperlink r:id="rId16" w:history="1">
+        <w:r>
+          <w:rPr>
+            <w:rStyle w:val="Hyperlink"/>
+          </w:rPr>
+          <w:t>Calicivirus Removal in a Membrane Bioreactor Wastewater Treatment Plant (nih.gov)</w:t>
+        </w:r>
+      </w:hyperlink>
+    </w:p>
+    <w:p>
+      <w:pPr>
+        <w:pStyle w:val="ListParagraph"/>
+        <w:numPr>
+          <w:ilvl w:val="0"/>
+          <w:numId w:val="2"/>
+        </w:numPr>
+        <w:spacing w:line="240" w:lineRule="auto"/>
+      </w:pPr>
+      <w:r>
+        <w:t>France</w:t>
+      </w:r>
+      <w:r>
+        <w:t xml:space="preserve">: </w:t>
+      </w:r>
+      <w:proofErr w:type="spellStart"/>
+      <w:r>
+        <w:t>Sapovirus</w:t>
+      </w:r>
+      <w:proofErr w:type="spellEnd"/>
+      <w:r>
+        <w:t xml:space="preserve"> readily detected in influent samples but didn’t show clear variations over the 9-month (October-June) duration of the study.</w:t>
+      </w:r>
+    </w:p>
+    <w:p>
+      <w:pPr>
+        <w:spacing w:line="240" w:lineRule="auto"/>
+      </w:pPr>
+    </w:p>
+    <w:p>
+      <w:pPr>
+        <w:spacing w:line="240" w:lineRule="auto"/>
+      </w:pPr>
+      <w:hyperlink r:id="rId17" w:history="1">
+        <w:r>
+          <w:rPr>
+            <w:rStyle w:val="Hyperlink"/>
+          </w:rPr>
+          <w:t>Takayuki_Miura_Enterovirus_norovirus_2015.pdf (sciencedirectassets.com)</w:t>
+        </w:r>
+      </w:hyperlink>
+    </w:p>
+    <w:p>
+      <w:pPr>
+        <w:pStyle w:val="ListParagraph"/>
+        <w:numPr>
+          <w:ilvl w:val="0"/>
+          <w:numId w:val="2"/>
+        </w:numPr>
+        <w:spacing w:line="240" w:lineRule="auto"/>
+      </w:pPr>
+      <w:proofErr w:type="spellStart"/>
+      <w:r>
+        <w:t>pI</w:t>
+      </w:r>
+      <w:proofErr w:type="spellEnd"/>
+      <w:r>
+        <w:t xml:space="preserve"> speculated to be one of the factors contributing to the different viral behaviors observed.</w:t>
       </w:r>
     </w:p>
     <w:p>
@@ -355,273 +696,23 @@
         <w:spacing w:line="240" w:lineRule="auto"/>
       </w:pPr>
       <w:r>
-        <w:t>HAstV: A &gt; C</w:t>
-      </w:r>
-      <w:r>
-        <w:t>:</w:t>
-      </w:r>
-      <w:r>
-        <w:t xml:space="preserve"> p = 0.0128.</w:t>
-      </w:r>
-    </w:p>
-    <w:p>
-      <w:pPr>
-        <w:pStyle w:val="ListParagraph"/>
-        <w:numPr>
-          <w:ilvl w:val="1"/>
-          <w:numId w:val="2"/>
-        </w:numPr>
-        <w:spacing w:line="240" w:lineRule="auto"/>
-      </w:pPr>
-      <w:r>
-        <w:t>GII: A &gt; B:</w:t>
-      </w:r>
-      <w:r>
-        <w:t xml:space="preserve"> </w:t>
-      </w:r>
-      <w:r>
-        <w:t>p = 0.0010.</w:t>
-      </w:r>
-    </w:p>
-    <w:p>
-      <w:pPr>
-        <w:pStyle w:val="ListParagraph"/>
-        <w:numPr>
-          <w:ilvl w:val="1"/>
-          <w:numId w:val="2"/>
-        </w:numPr>
-        <w:spacing w:line="240" w:lineRule="auto"/>
-      </w:pPr>
-      <w:r>
-        <w:t>GII: A &gt; C:</w:t>
-      </w:r>
-      <w:r>
-        <w:t xml:space="preserve"> </w:t>
-      </w:r>
-      <w:r>
-        <w:t>p = 0.0002.</w:t>
-      </w:r>
-    </w:p>
-    <w:p>
-      <w:pPr>
-        <w:pStyle w:val="ListParagraph"/>
-        <w:numPr>
-          <w:ilvl w:val="1"/>
-          <w:numId w:val="2"/>
-        </w:numPr>
-        <w:spacing w:line="240" w:lineRule="auto"/>
-      </w:pPr>
-      <w:r>
-        <w:t>RVA (Group A Rotavirus): A &gt; C</w:t>
-      </w:r>
-      <w:r>
-        <w:t>, p = 0.0442.</w:t>
-      </w:r>
-    </w:p>
-    <w:p>
-      <w:pPr>
-        <w:pStyle w:val="ListParagraph"/>
-        <w:numPr>
-          <w:ilvl w:val="1"/>
-          <w:numId w:val="2"/>
-        </w:numPr>
-        <w:spacing w:line="240" w:lineRule="auto"/>
-      </w:pPr>
-      <w:r>
-        <w:t>HAdV: A &gt; B, p = 0.0013; A &gt; C, p = 0.0201.</w:t>
-      </w:r>
-    </w:p>
-    <w:p>
-      <w:pPr>
-        <w:pStyle w:val="ListParagraph"/>
-        <w:numPr>
-          <w:ilvl w:val="0"/>
-          <w:numId w:val="2"/>
-        </w:numPr>
-        <w:spacing w:line="240" w:lineRule="auto"/>
-      </w:pPr>
-      <w:r>
-        <w:t>“</w:t>
-      </w:r>
-      <w:r>
-        <w:t>since our quantitative PCR detects both infective and defective viral particles, and considering the UV light effect upon viral viability, the concentration values at the final effluent are not at all indicative of infectious viral particles and the results should be taken with caution, avoiding overestimation of the amount of infective particles in the sample.</w:t>
-      </w:r>
-      <w:r>
-        <w:t>”</w:t>
-      </w:r>
-    </w:p>
-    <w:p>
-      <w:pPr>
-        <w:spacing w:line="240" w:lineRule="auto"/>
-      </w:pPr>
-    </w:p>
-    <w:p>
-      <w:pPr>
-        <w:spacing w:line="240" w:lineRule="auto"/>
-      </w:pPr>
-      <w:hyperlink r:id="rId14" w:history="1">
-        <w:r>
-          <w:rPr>
-            <w:rStyle w:val="Hyperlink"/>
-          </w:rPr>
-          <w:t>Characteristics_and_performance_of_aerob20160421-15571-ggj9hs.pdf (d1wqtxts1xzle7.cloudfront.net)</w:t>
-        </w:r>
-      </w:hyperlink>
-    </w:p>
-    <w:p>
-      <w:pPr>
-        <w:pStyle w:val="ListParagraph"/>
-        <w:numPr>
-          <w:ilvl w:val="0"/>
-          <w:numId w:val="2"/>
-        </w:numPr>
-        <w:spacing w:line="240" w:lineRule="auto"/>
-      </w:pPr>
-      <w:r>
-        <w:t>Growth rate increased from 24h-12h-6h.</w:t>
-      </w:r>
-    </w:p>
-    <w:p>
-      <w:pPr>
-        <w:spacing w:line="240" w:lineRule="auto"/>
-      </w:pPr>
-    </w:p>
-    <w:p>
-      <w:pPr>
-        <w:spacing w:line="240" w:lineRule="auto"/>
-      </w:pPr>
-      <w:hyperlink r:id="rId15" w:anchor="page=314" w:history="1">
-        <w:r>
-          <w:rPr>
-            <w:rStyle w:val="Hyperlink"/>
-          </w:rPr>
-          <w:t>00_pi-xxvi.indd</w:t>
-        </w:r>
-      </w:hyperlink>
-    </w:p>
-    <w:p>
-      <w:pPr>
-        <w:pStyle w:val="ListParagraph"/>
-        <w:numPr>
-          <w:ilvl w:val="0"/>
-          <w:numId w:val="2"/>
-        </w:numPr>
-        <w:spacing w:line="240" w:lineRule="auto"/>
-      </w:pPr>
-      <w:r>
-        <w:t>Other potential factors impacting on virus occurrence in raw sewage are population size, structure, and geographical location (Hewitt et al., 2011).</w:t>
-      </w:r>
-    </w:p>
-    <w:p>
-      <w:pPr>
-        <w:spacing w:line="240" w:lineRule="auto"/>
-      </w:pPr>
-    </w:p>
-    <w:p>
-      <w:pPr>
-        <w:spacing w:line="240" w:lineRule="auto"/>
-      </w:pPr>
-      <w:hyperlink r:id="rId16" w:history="1">
-        <w:r>
-          <w:rPr>
-            <w:rStyle w:val="Hyperlink"/>
-          </w:rPr>
-          <w:t>Influence of wastewater treatment process and the population size on human virus profiles in wastewater - ScienceDirect (oclc.org)</w:t>
-        </w:r>
-      </w:hyperlink>
-    </w:p>
-    <w:p>
-      <w:pPr>
-        <w:pStyle w:val="ListParagraph"/>
-        <w:numPr>
-          <w:ilvl w:val="0"/>
-          <w:numId w:val="2"/>
-        </w:numPr>
-        <w:spacing w:line="240" w:lineRule="auto"/>
-      </w:pPr>
-      <w:r>
-        <w:t>Population size may affect virus prevalence.</w:t>
-      </w:r>
-    </w:p>
-    <w:p>
-      <w:pPr>
-        <w:spacing w:line="240" w:lineRule="auto"/>
-      </w:pPr>
-    </w:p>
-    <w:p>
-      <w:pPr>
-        <w:spacing w:line="240" w:lineRule="auto"/>
-      </w:pPr>
-      <w:hyperlink r:id="rId17" w:history="1">
-        <w:r>
-          <w:rPr>
-            <w:rStyle w:val="Hyperlink"/>
-          </w:rPr>
-          <w:t>Calicivirus Removal in a Membrane Bioreactor Wastewater Treatment Plant (nih.gov)</w:t>
-        </w:r>
-      </w:hyperlink>
-    </w:p>
-    <w:p>
-      <w:pPr>
-        <w:pStyle w:val="ListParagraph"/>
-        <w:numPr>
-          <w:ilvl w:val="0"/>
-          <w:numId w:val="2"/>
-        </w:numPr>
-        <w:spacing w:line="240" w:lineRule="auto"/>
-      </w:pPr>
-      <w:r>
-        <w:t>France</w:t>
-      </w:r>
-      <w:r>
-        <w:t xml:space="preserve">: </w:t>
-      </w:r>
-      <w:r>
-        <w:t>Sapovirus readily detected in influent samples but didn’t show clear variations over the 9-month (October-June) duration of the study.</w:t>
-      </w:r>
-    </w:p>
-    <w:p>
-      <w:pPr>
-        <w:spacing w:line="240" w:lineRule="auto"/>
-      </w:pPr>
-    </w:p>
-    <w:p>
-      <w:pPr>
-        <w:spacing w:line="240" w:lineRule="auto"/>
-      </w:pPr>
-      <w:hyperlink r:id="rId18" w:history="1">
-        <w:r>
-          <w:rPr>
-            <w:rStyle w:val="Hyperlink"/>
-          </w:rPr>
-          <w:t>Takayuki_Miura_Enterovirus_norovirus_2015.pdf (sciencedirectassets.com)</w:t>
-        </w:r>
-      </w:hyperlink>
-    </w:p>
-    <w:p>
-      <w:pPr>
-        <w:pStyle w:val="ListParagraph"/>
-        <w:numPr>
-          <w:ilvl w:val="0"/>
-          <w:numId w:val="2"/>
-        </w:numPr>
-        <w:spacing w:line="240" w:lineRule="auto"/>
-      </w:pPr>
-      <w:r>
-        <w:t>pI speculated to be one of the factors contributing to the different viral behaviors observed.</w:t>
-      </w:r>
-    </w:p>
-    <w:p>
-      <w:pPr>
-        <w:pStyle w:val="ListParagraph"/>
-        <w:numPr>
-          <w:ilvl w:val="1"/>
-          <w:numId w:val="2"/>
-        </w:numPr>
-        <w:spacing w:line="240" w:lineRule="auto"/>
-      </w:pPr>
-      <w:r>
-        <w:t>“However, further study would 346 have to be conducted to determine i) distribution of viral types or strains, ii) the net surface charges 347 of viruses at pH 5.8−7.2 in the anoxic and oxic mixed liquor samples (Table 3), iii) the effect of 15 348 virus-particle association in untreated wastewater on viral adsorptive behavior to activated sludge</w:t>
+        <w:t xml:space="preserve">“However, further study would 346 have to be conducted to determine </w:t>
+      </w:r>
+      <w:proofErr w:type="spellStart"/>
+      <w:r>
+        <w:t>i</w:t>
+      </w:r>
+      <w:proofErr w:type="spellEnd"/>
+      <w:r>
+        <w:t xml:space="preserve">) distribution of viral types or strains, ii) the net surface charges 347 of viruses at pH 5.8−7.2 in the anoxic and </w:t>
+      </w:r>
+      <w:proofErr w:type="spellStart"/>
+      <w:r>
+        <w:t>oxic</w:t>
+      </w:r>
+      <w:proofErr w:type="spellEnd"/>
+      <w:r>
+        <w:t xml:space="preserve"> mixed liquor samples (Table 3), iii) the effect of 15 348 virus-particle association in untreated wastewater on viral adsorptive behavior to activated sludge</w:t>
       </w:r>
       <w:r>
         <w:t>.”</w:t>
@@ -650,12 +741,20 @@
       <w:pPr>
         <w:spacing w:line="240" w:lineRule="auto"/>
       </w:pPr>
-      <w:hyperlink r:id="rId19" w:history="1">
-        <w:r>
-          <w:rPr>
-            <w:rStyle w:val="Hyperlink"/>
-          </w:rPr>
-          <w:t>crAssphage genomes identified in fecal samples of an adult and infants with evidence of positive genomic selective pressure within tail protein genes - PubMed (nih.gov)</w:t>
+      <w:hyperlink r:id="rId18" w:history="1">
+        <w:proofErr w:type="spellStart"/>
+        <w:r>
+          <w:rPr>
+            <w:rStyle w:val="Hyperlink"/>
+          </w:rPr>
+          <w:t>crAssphage</w:t>
+        </w:r>
+        <w:proofErr w:type="spellEnd"/>
+        <w:r>
+          <w:rPr>
+            <w:rStyle w:val="Hyperlink"/>
+          </w:rPr>
+          <w:t xml:space="preserve"> genomes identified in fecal samples of an adult and infants with evidence of positive genomic selective pressure within tail protein genes - PubMed (nih.gov)</w:t>
         </w:r>
       </w:hyperlink>
     </w:p>
@@ -668,20 +767,41 @@
         </w:numPr>
         <w:spacing w:line="240" w:lineRule="auto"/>
       </w:pPr>
-      <w:r>
-        <w:t>crAssphage belongs to the order Caudovirales.</w:t>
-      </w:r>
-    </w:p>
-    <w:p>
-      <w:pPr>
-        <w:spacing w:line="240" w:lineRule="auto"/>
-      </w:pPr>
-      <w:hyperlink r:id="rId20" w:anchor=":~:text=Morphology,receptors%20on%20susceptible%20bacterial%20cells." w:history="1">
-        <w:r>
-          <w:rPr>
-            <w:rStyle w:val="Hyperlink"/>
-          </w:rPr>
-          <w:t>Caudovirales - ScienceDirect (oclc.org)</w:t>
+      <w:proofErr w:type="spellStart"/>
+      <w:r>
+        <w:t>crAssphage</w:t>
+      </w:r>
+      <w:proofErr w:type="spellEnd"/>
+      <w:r>
+        <w:t xml:space="preserve"> belongs to the order </w:t>
+      </w:r>
+      <w:proofErr w:type="spellStart"/>
+      <w:r>
+        <w:t>Caudovirales</w:t>
+      </w:r>
+      <w:proofErr w:type="spellEnd"/>
+      <w:r>
+        <w:t>.</w:t>
+      </w:r>
+    </w:p>
+    <w:p>
+      <w:pPr>
+        <w:spacing w:line="240" w:lineRule="auto"/>
+      </w:pPr>
+      <w:hyperlink r:id="rId19" w:anchor=":~:text=Morphology,receptors%20on%20susceptible%20bacterial%20cells." w:history="1">
+        <w:proofErr w:type="spellStart"/>
+        <w:r>
+          <w:rPr>
+            <w:rStyle w:val="Hyperlink"/>
+          </w:rPr>
+          <w:t>Caudovirales</w:t>
+        </w:r>
+        <w:proofErr w:type="spellEnd"/>
+        <w:r>
+          <w:rPr>
+            <w:rStyle w:val="Hyperlink"/>
+          </w:rPr>
+          <w:t xml:space="preserve"> - ScienceDirect (oclc.org)</w:t>
         </w:r>
       </w:hyperlink>
     </w:p>
@@ -694,8 +814,13 @@
         </w:numPr>
         <w:spacing w:line="240" w:lineRule="auto"/>
       </w:pPr>
-      <w:r>
-        <w:t>Caudovirales has no envelope.</w:t>
+      <w:proofErr w:type="spellStart"/>
+      <w:r>
+        <w:t>Caudovirales</w:t>
+      </w:r>
+      <w:proofErr w:type="spellEnd"/>
+      <w:r>
+        <w:t xml:space="preserve"> has no envelope.</w:t>
       </w:r>
     </w:p>
     <w:p>
@@ -729,9 +854,23 @@
         <w:rPr>
           <w:rFonts w:ascii="Times New Roman" w:hAnsi="Times New Roman" w:cs="Times New Roman"/>
         </w:rPr>
-        <w:t>“Additionally, our findings have provided further evidence to support the resilience of non-enveloped viruses (a class which Adenovirus, CrAssphage, and PMMV all belong to [</w:t>
-      </w:r>
-      <w:hyperlink r:id="rId21" w:history="1">
+        <w:t xml:space="preserve">“Additionally, our findings have provided further evidence to support the resilience of non-enveloped viruses (a class which Adenovirus, </w:t>
+      </w:r>
+      <w:proofErr w:type="spellStart"/>
+      <w:r>
+        <w:rPr>
+          <w:rFonts w:ascii="Times New Roman" w:hAnsi="Times New Roman" w:cs="Times New Roman"/>
+        </w:rPr>
+        <w:t>CrAssphage</w:t>
+      </w:r>
+      <w:proofErr w:type="spellEnd"/>
+      <w:r>
+        <w:rPr>
+          <w:rFonts w:ascii="Times New Roman" w:hAnsi="Times New Roman" w:cs="Times New Roman"/>
+        </w:rPr>
+        <w:t>, and PMMV all belong to [</w:t>
+      </w:r>
+      <w:hyperlink r:id="rId20" w:history="1">
         <w:r>
           <w:rPr>
             <w:rStyle w:val="Hyperlink"/>
@@ -745,12 +884,20 @@
         </w:rPr>
         <w:t xml:space="preserve">; </w:t>
       </w:r>
-      <w:hyperlink r:id="rId22" w:history="1">
-        <w:r>
-          <w:rPr>
-            <w:rStyle w:val="Hyperlink"/>
-          </w:rPr>
-          <w:t>crAssphage genomes identified in fecal samples of an adult and infants with evidence of positive genomic selective pressure within tail protein genes - PubMed (nih.gov)</w:t>
+      <w:hyperlink r:id="rId21" w:history="1">
+        <w:proofErr w:type="spellStart"/>
+        <w:r>
+          <w:rPr>
+            <w:rStyle w:val="Hyperlink"/>
+          </w:rPr>
+          <w:t>crAssphage</w:t>
+        </w:r>
+        <w:proofErr w:type="spellEnd"/>
+        <w:r>
+          <w:rPr>
+            <w:rStyle w:val="Hyperlink"/>
+          </w:rPr>
+          <w:t xml:space="preserve"> genomes identified in fecal samples of an adult and infants with evidence of positive genomic selective pressure within tail protein genes - PubMed (nih.gov)</w:t>
         </w:r>
       </w:hyperlink>
       <w:r>
@@ -762,12 +909,20 @@
         </w:rPr>
         <w:t xml:space="preserve"> </w:t>
       </w:r>
-      <w:hyperlink r:id="rId23" w:anchor=":~:text=Morphology,receptors%20on%20susceptible%20bacterial%20cells." w:history="1">
-        <w:r>
-          <w:rPr>
-            <w:rStyle w:val="Hyperlink"/>
-          </w:rPr>
-          <w:t>Caudovirales - ScienceDirect (oclc.org)</w:t>
+      <w:hyperlink r:id="rId22" w:anchor=":~:text=Morphology,receptors%20on%20susceptible%20bacterial%20cells." w:history="1">
+        <w:proofErr w:type="spellStart"/>
+        <w:r>
+          <w:rPr>
+            <w:rStyle w:val="Hyperlink"/>
+          </w:rPr>
+          <w:t>Caudovirales</w:t>
+        </w:r>
+        <w:proofErr w:type="spellEnd"/>
+        <w:r>
+          <w:rPr>
+            <w:rStyle w:val="Hyperlink"/>
+          </w:rPr>
+          <w:t xml:space="preserve"> - ScienceDirect (oclc.org)</w:t>
         </w:r>
       </w:hyperlink>
       <w:r>
@@ -776,12 +931,26 @@
         </w:rPr>
         <w:t xml:space="preserve">; </w:t>
       </w:r>
-      <w:hyperlink r:id="rId24" w:history="1">
-        <w:r>
-          <w:rPr>
-            <w:rStyle w:val="Hyperlink"/>
-          </w:rPr>
-          <w:t>Pepper mild mottle virus as a water quality indicator | npj Clean Water (oclc.org)</w:t>
+      <w:hyperlink r:id="rId23" w:history="1">
+        <w:r>
+          <w:rPr>
+            <w:rStyle w:val="Hyperlink"/>
+          </w:rPr>
+          <w:t xml:space="preserve">Pepper mild mottle virus as a water quality indicator | </w:t>
+        </w:r>
+        <w:proofErr w:type="spellStart"/>
+        <w:r>
+          <w:rPr>
+            <w:rStyle w:val="Hyperlink"/>
+          </w:rPr>
+          <w:t>npj</w:t>
+        </w:r>
+        <w:proofErr w:type="spellEnd"/>
+        <w:r>
+          <w:rPr>
+            <w:rStyle w:val="Hyperlink"/>
+          </w:rPr>
+          <w:t xml:space="preserve"> Clean Water (oclc.org)</w:t>
         </w:r>
       </w:hyperlink>
       <w:r>
@@ -793,7 +962,7 @@
         </w:rPr>
         <w:t>) compared with enveloped ones [</w:t>
       </w:r>
-      <w:hyperlink r:id="rId25" w:history="1">
+      <w:hyperlink r:id="rId24" w:history="1">
         <w:r>
           <w:rPr>
             <w:rStyle w:val="Hyperlink"/>
@@ -824,12 +993,26 @@
         <w:spacing w:after="240" w:line="240" w:lineRule="auto"/>
         <w:jc w:val="both"/>
       </w:pPr>
-      <w:hyperlink r:id="rId26" w:history="1">
-        <w:r>
-          <w:rPr>
-            <w:rStyle w:val="Hyperlink"/>
-          </w:rPr>
-          <w:t>Comber et al_Seasonal variation of contaminants PEARL copy.pdf (plymouth.ac.uk)</w:t>
+      <w:hyperlink r:id="rId25" w:history="1">
+        <w:r>
+          <w:rPr>
+            <w:rStyle w:val="Hyperlink"/>
+          </w:rPr>
+          <w:t xml:space="preserve">Comber et </w:t>
+        </w:r>
+        <w:proofErr w:type="spellStart"/>
+        <w:r>
+          <w:rPr>
+            <w:rStyle w:val="Hyperlink"/>
+          </w:rPr>
+          <w:t>al_Seasonal</w:t>
+        </w:r>
+        <w:proofErr w:type="spellEnd"/>
+        <w:r>
+          <w:rPr>
+            <w:rStyle w:val="Hyperlink"/>
+          </w:rPr>
+          <w:t xml:space="preserve"> variation of contaminants PEARL copy.pdf (plymouth.ac.uk)</w:t>
         </w:r>
       </w:hyperlink>
     </w:p>
@@ -930,7 +1113,7 @@
         <w:spacing w:after="240" w:line="240" w:lineRule="auto"/>
         <w:jc w:val="both"/>
       </w:pPr>
-      <w:hyperlink r:id="rId27" w:history="1">
+      <w:hyperlink r:id="rId26" w:history="1">
         <w:r>
           <w:rPr>
             <w:rStyle w:val="Hyperlink"/>
@@ -976,7 +1159,7 @@
         <w:spacing w:after="240" w:line="240" w:lineRule="auto"/>
         <w:jc w:val="both"/>
       </w:pPr>
-      <w:hyperlink r:id="rId28" w:history="1">
+      <w:hyperlink r:id="rId27" w:history="1">
         <w:r>
           <w:rPr>
             <w:rStyle w:val="Hyperlink"/>
@@ -1002,27 +1185,17 @@
       <w:r>
         <w:t>“</w:t>
       </w:r>
-      <w:r>
-        <w:t>PMMoV consistently showed the highest frequency of</w:t>
-      </w:r>
-      <w:r>
-        <w:t xml:space="preserve"> </w:t>
-      </w:r>
-      <w:r>
-        <w:t>occurrence with little seasonal variation</w:t>
-      </w:r>
-      <w:r>
-        <w:t xml:space="preserve"> </w:t>
+      <w:proofErr w:type="spellStart"/>
+      <w:r>
+        <w:t>PMMoV</w:t>
+      </w:r>
+      <w:proofErr w:type="spellEnd"/>
+      <w:r>
+        <w:t xml:space="preserve"> consistently showed the highest frequency of occurrence with little seasonal variation </w:t>
       </w:r>
       <w:r>
         <w:lastRenderedPageBreak/>
-        <w:t>and the highest annual</w:t>
-      </w:r>
-      <w:r>
-        <w:t xml:space="preserve"> </w:t>
-      </w:r>
-      <w:r>
-        <w:t>mean concentrations in raw sewage influent and final effluent</w:t>
+        <w:t>and the highest annual mean concentrations in raw sewage influent and final effluent</w:t>
       </w:r>
       <w:r>
         <w:t xml:space="preserve"> </w:t>
@@ -1049,13 +1222,15 @@
         <w:jc w:val="both"/>
       </w:pPr>
       <w:r>
-        <w:t>“</w:t>
-      </w:r>
-      <w:r>
-        <w:t>Among DNA viruses, AdV showed the highest frequency of occurrence with little seasonal variation</w:t>
-      </w:r>
-      <w:r>
-        <w:t>”.</w:t>
+        <w:t xml:space="preserve">“Among DNA viruses, </w:t>
+      </w:r>
+      <w:proofErr w:type="spellStart"/>
+      <w:r>
+        <w:t>AdV</w:t>
+      </w:r>
+      <w:proofErr w:type="spellEnd"/>
+      <w:r>
+        <w:t xml:space="preserve"> showed the highest frequency of occurrence with little seasonal variation”.</w:t>
       </w:r>
     </w:p>
     <w:p>
@@ -1077,12 +1252,40 @@
         <w:spacing w:after="240" w:line="240" w:lineRule="auto"/>
         <w:jc w:val="both"/>
       </w:pPr>
-      <w:hyperlink r:id="rId29" w:history="1">
-        <w:r>
-          <w:rPr>
-            <w:rStyle w:val="Hyperlink"/>
-          </w:rPr>
-          <w:t>Dynamics of crAssphage as a human source tracking marker in potentially faecally polluted environments - ScienceDirect (oclc.org)</w:t>
+      <w:hyperlink r:id="rId28" w:history="1">
+        <w:r>
+          <w:rPr>
+            <w:rStyle w:val="Hyperlink"/>
+          </w:rPr>
+          <w:t xml:space="preserve">Dynamics of </w:t>
+        </w:r>
+        <w:proofErr w:type="spellStart"/>
+        <w:r>
+          <w:rPr>
+            <w:rStyle w:val="Hyperlink"/>
+          </w:rPr>
+          <w:t>crAssphage</w:t>
+        </w:r>
+        <w:proofErr w:type="spellEnd"/>
+        <w:r>
+          <w:rPr>
+            <w:rStyle w:val="Hyperlink"/>
+          </w:rPr>
+          <w:t xml:space="preserve"> as a human source tracking marker in potentially </w:t>
+        </w:r>
+        <w:proofErr w:type="spellStart"/>
+        <w:r>
+          <w:rPr>
+            <w:rStyle w:val="Hyperlink"/>
+          </w:rPr>
+          <w:t>faecally</w:t>
+        </w:r>
+        <w:proofErr w:type="spellEnd"/>
+        <w:r>
+          <w:rPr>
+            <w:rStyle w:val="Hyperlink"/>
+          </w:rPr>
+          <w:t xml:space="preserve"> polluted environments - ScienceDirect (oclc.org)</w:t>
         </w:r>
       </w:hyperlink>
     </w:p>
@@ -1104,10 +1307,229 @@
         <w:t>“</w:t>
       </w:r>
       <w:r>
-        <w:t>Measurement of crAssphage abundance revealed no temporal variability in the effluent</w:t>
+        <w:t xml:space="preserve">Measurement of </w:t>
+      </w:r>
+      <w:proofErr w:type="spellStart"/>
+      <w:r>
+        <w:t>crAssphage</w:t>
+      </w:r>
+      <w:proofErr w:type="spellEnd"/>
+      <w:r>
+        <w:t xml:space="preserve"> abundance revealed no temporal variability in the effluent</w:t>
       </w:r>
       <w:r>
         <w:t>”.</w:t>
+      </w:r>
+    </w:p>
+    <w:p>
+      <w:pPr>
+        <w:widowControl w:val="0"/>
+        <w:autoSpaceDE w:val="0"/>
+        <w:autoSpaceDN w:val="0"/>
+        <w:adjustRightInd w:val="0"/>
+        <w:spacing w:after="240" w:line="240" w:lineRule="auto"/>
+        <w:jc w:val="both"/>
+      </w:pPr>
+    </w:p>
+    <w:p>
+      <w:pPr>
+        <w:widowControl w:val="0"/>
+        <w:autoSpaceDE w:val="0"/>
+        <w:autoSpaceDN w:val="0"/>
+        <w:adjustRightInd w:val="0"/>
+        <w:spacing w:after="240" w:line="240" w:lineRule="auto"/>
+        <w:jc w:val="both"/>
+      </w:pPr>
+      <w:hyperlink r:id="rId29" w:history="1">
+        <w:r>
+          <w:rPr>
+            <w:rStyle w:val="Hyperlink"/>
+          </w:rPr>
+          <w:t>The Effectiveness of Activated Sludge Procedure and UV-C 254 in Norovirus Inactivation in a Tunisian Industrial Wastewater Treatment Plant | SpringerLink</w:t>
+        </w:r>
+      </w:hyperlink>
+    </w:p>
+    <w:p>
+      <w:pPr>
+        <w:pStyle w:val="ListParagraph"/>
+        <w:widowControl w:val="0"/>
+        <w:numPr>
+          <w:ilvl w:val="0"/>
+          <w:numId w:val="2"/>
+        </w:numPr>
+        <w:autoSpaceDE w:val="0"/>
+        <w:autoSpaceDN w:val="0"/>
+        <w:adjustRightInd w:val="0"/>
+        <w:spacing w:after="240" w:line="240" w:lineRule="auto"/>
+        <w:jc w:val="both"/>
+      </w:pPr>
+      <w:proofErr w:type="spellStart"/>
+      <w:r>
+        <w:t>NoV</w:t>
+      </w:r>
+      <w:proofErr w:type="spellEnd"/>
+      <w:r>
+        <w:t xml:space="preserve"> GI &amp; GII abatement (removal) rates were, on average, 93% &amp; 77%.</w:t>
+      </w:r>
+    </w:p>
+    <w:p>
+      <w:pPr>
+        <w:widowControl w:val="0"/>
+        <w:autoSpaceDE w:val="0"/>
+        <w:autoSpaceDN w:val="0"/>
+        <w:adjustRightInd w:val="0"/>
+        <w:spacing w:after="240" w:line="240" w:lineRule="auto"/>
+        <w:jc w:val="both"/>
+      </w:pPr>
+    </w:p>
+    <w:p>
+      <w:pPr>
+        <w:widowControl w:val="0"/>
+        <w:autoSpaceDE w:val="0"/>
+        <w:autoSpaceDN w:val="0"/>
+        <w:adjustRightInd w:val="0"/>
+        <w:spacing w:after="240" w:line="240" w:lineRule="auto"/>
+        <w:jc w:val="both"/>
+      </w:pPr>
+      <w:hyperlink r:id="rId30" w:history="1">
+        <w:r>
+          <w:rPr>
+            <w:rStyle w:val="Hyperlink"/>
+          </w:rPr>
+          <w:t>Microsoft Word - 236900_supp_undefined_84F2F460-0120-11E3-8F0E-0A3EEF8616FA.docx (arizona.edu)</w:t>
+        </w:r>
+      </w:hyperlink>
+    </w:p>
+    <w:p>
+      <w:pPr>
+        <w:pStyle w:val="ListParagraph"/>
+        <w:widowControl w:val="0"/>
+        <w:numPr>
+          <w:ilvl w:val="0"/>
+          <w:numId w:val="2"/>
+        </w:numPr>
+        <w:autoSpaceDE w:val="0"/>
+        <w:autoSpaceDN w:val="0"/>
+        <w:adjustRightInd w:val="0"/>
+        <w:spacing w:after="240" w:line="240" w:lineRule="auto"/>
+        <w:jc w:val="both"/>
+      </w:pPr>
+      <w:r>
+        <w:t>“</w:t>
+      </w:r>
+      <w:r>
+        <w:t xml:space="preserve">GII </w:t>
+      </w:r>
+      <w:proofErr w:type="spellStart"/>
+      <w:r>
+        <w:t>NoV</w:t>
+      </w:r>
+      <w:proofErr w:type="spellEnd"/>
+      <w:r>
+        <w:t xml:space="preserve"> showed the highest reductions (2.04 ± 1.01 and 2.64 ± 0.61 log10 reductions for Plants A and B, respectively), followed by GI </w:t>
+      </w:r>
+      <w:proofErr w:type="spellStart"/>
+      <w:r>
+        <w:t>NoV</w:t>
+      </w:r>
+      <w:proofErr w:type="spellEnd"/>
+      <w:r>
+        <w:t xml:space="preserve"> (1.57 ± 1.13 and 2.37 ± 1.05 log10 reductions for Plant A and B, respectively), with high variability in the log10 reduction over the year; however, these differences between the reductions of GI and GII </w:t>
+      </w:r>
+      <w:proofErr w:type="spellStart"/>
+      <w:r>
+        <w:t>NoV</w:t>
+      </w:r>
+      <w:proofErr w:type="spellEnd"/>
+      <w:r>
+        <w:t xml:space="preserve"> were not statistically significant (t-test, P &gt; 0.05)</w:t>
+      </w:r>
+      <w:r>
+        <w:t>.”</w:t>
+      </w:r>
+    </w:p>
+    <w:p>
+      <w:pPr>
+        <w:pStyle w:val="ListParagraph"/>
+        <w:widowControl w:val="0"/>
+        <w:numPr>
+          <w:ilvl w:val="1"/>
+          <w:numId w:val="2"/>
+        </w:numPr>
+        <w:autoSpaceDE w:val="0"/>
+        <w:autoSpaceDN w:val="0"/>
+        <w:adjustRightInd w:val="0"/>
+        <w:spacing w:after="240" w:line="240" w:lineRule="auto"/>
+        <w:jc w:val="both"/>
+      </w:pPr>
+      <w:r>
+        <w:t>GII range: 90.67%</w:t>
+      </w:r>
+      <w:r>
+        <w:t xml:space="preserve"> </w:t>
+      </w:r>
+      <w:r>
+        <w:t>-</w:t>
+      </w:r>
+      <w:r>
+        <w:t xml:space="preserve"> </w:t>
+      </w:r>
+      <w:r>
+        <w:t>99.94%.</w:t>
+      </w:r>
+    </w:p>
+    <w:p>
+      <w:pPr>
+        <w:pStyle w:val="ListParagraph"/>
+        <w:widowControl w:val="0"/>
+        <w:numPr>
+          <w:ilvl w:val="1"/>
+          <w:numId w:val="2"/>
+        </w:numPr>
+        <w:autoSpaceDE w:val="0"/>
+        <w:autoSpaceDN w:val="0"/>
+        <w:adjustRightInd w:val="0"/>
+        <w:spacing w:after="240" w:line="240" w:lineRule="auto"/>
+        <w:jc w:val="both"/>
+      </w:pPr>
+      <w:r>
+        <w:t>GI range: 63.69%</w:t>
+      </w:r>
+      <w:r>
+        <w:t xml:space="preserve"> </w:t>
+      </w:r>
+      <w:r>
+        <w:t>-</w:t>
+      </w:r>
+      <w:r>
+        <w:t xml:space="preserve"> </w:t>
+      </w:r>
+      <w:r>
+        <w:t>99.96%.</w:t>
+      </w:r>
+    </w:p>
+    <w:p>
+      <w:pPr>
+        <w:pStyle w:val="ListParagraph"/>
+        <w:widowControl w:val="0"/>
+        <w:numPr>
+          <w:ilvl w:val="2"/>
+          <w:numId w:val="2"/>
+        </w:numPr>
+        <w:autoSpaceDE w:val="0"/>
+        <w:autoSpaceDN w:val="0"/>
+        <w:adjustRightInd w:val="0"/>
+        <w:spacing w:after="240" w:line="240" w:lineRule="auto"/>
+        <w:jc w:val="both"/>
+      </w:pPr>
+      <w:r>
+        <w:t xml:space="preserve">-&gt; </w:t>
+      </w:r>
+      <w:r>
+        <w:t>Up to o</w:t>
+      </w:r>
+      <w:r>
+        <w:t>ver 99%.</w:t>
       </w:r>
     </w:p>
     <w:sectPr>
@@ -1150,7 +1572,7 @@
         <w:rFonts w:ascii="Courier New" w:hAnsi="Courier New" w:cs="Courier New" w:hint="default"/>
       </w:rPr>
     </w:lvl>
-    <w:lvl w:ilvl="2" w:tplc="10090005" w:tentative="1">
+    <w:lvl w:ilvl="2" w:tplc="10090005">
       <w:start w:val="1"/>
       <w:numFmt w:val="bullet"/>
       <w:lvlText w:val=""/>

--- a/210621 - AG thesis/Thesis/Reading notes.docx
+++ b/210621 - AG thesis/Thesis/Reading notes.docx
@@ -6,55 +6,14 @@
       <w:pPr>
         <w:spacing w:line="240" w:lineRule="auto"/>
       </w:pPr>
-      <w:r>
-        <w:fldChar w:fldCharType="begin"/>
-      </w:r>
-      <w:r>
-        <w:instrText xml:space="preserve"> HYPERLINK "https://onlinelibrary-wiley-com.uml.idm.oclc.org/doi/full/10.1002/mbo3.590" </w:instrText>
-      </w:r>
-      <w:r>
-        <w:fldChar w:fldCharType="separate"/>
-      </w:r>
-      <w:r>
-        <w:rPr>
-          <w:rStyle w:val="Hyperlink"/>
-        </w:rPr>
-        <w:t xml:space="preserve">Effect of hydraulic retention time on microbial community structure in wastewater treatment electro‐bioreactors - </w:t>
-      </w:r>
-      <w:proofErr w:type="spellStart"/>
-      <w:r>
-        <w:rPr>
-          <w:rStyle w:val="Hyperlink"/>
-        </w:rPr>
-        <w:t>ElNaker</w:t>
-      </w:r>
-      <w:proofErr w:type="spellEnd"/>
-      <w:r>
-        <w:rPr>
-          <w:rStyle w:val="Hyperlink"/>
-        </w:rPr>
-        <w:t xml:space="preserve"> - 2018 - </w:t>
-      </w:r>
-      <w:proofErr w:type="spellStart"/>
-      <w:r>
-        <w:rPr>
-          <w:rStyle w:val="Hyperlink"/>
-        </w:rPr>
-        <w:t>MicrobiologyOpen</w:t>
-      </w:r>
-      <w:proofErr w:type="spellEnd"/>
-      <w:r>
-        <w:rPr>
-          <w:rStyle w:val="Hyperlink"/>
-        </w:rPr>
-        <w:t xml:space="preserve"> - Wiley Online Library (oclc.org)</w:t>
-      </w:r>
-      <w:r>
-        <w:rPr>
-          <w:rStyle w:val="Hyperlink"/>
-        </w:rPr>
-        <w:fldChar w:fldCharType="end"/>
-      </w:r>
+      <w:hyperlink r:id="rId5" w:history="1">
+        <w:r>
+          <w:rPr>
+            <w:rStyle w:val="Hyperlink"/>
+          </w:rPr>
+          <w:t>Effect of hydraulic retention time on microbial community structure in wastewater treatment electro‐bioreactors - ElNaker - 2018 - MicrobiologyOpen - Wiley Online Library (oclc.org)</w:t>
+        </w:r>
+      </w:hyperlink>
     </w:p>
     <w:p>
       <w:pPr>
@@ -110,7 +69,7 @@
       <w:pPr>
         <w:spacing w:line="240" w:lineRule="auto"/>
       </w:pPr>
-      <w:hyperlink r:id="rId5" w:history="1">
+      <w:hyperlink r:id="rId6" w:history="1">
         <w:r>
           <w:rPr>
             <w:rStyle w:val="Hyperlink"/>
@@ -171,7 +130,7 @@
       <w:r>
         <w:t xml:space="preserve">95.5% (conventional activated sludge) &amp; 99.3% (aerobic granular sludge): </w:t>
       </w:r>
-      <w:hyperlink r:id="rId6" w:anchor="fig4" w:history="1">
+      <w:hyperlink r:id="rId7" w:anchor="fig4" w:history="1">
         <w:r>
           <w:rPr>
             <w:rStyle w:val="Hyperlink"/>
@@ -192,7 +151,7 @@
       <w:r>
         <w:t xml:space="preserve">98%: </w:t>
       </w:r>
-      <w:hyperlink r:id="rId7" w:history="1">
+      <w:hyperlink r:id="rId8" w:history="1">
         <w:r>
           <w:rPr>
             <w:rStyle w:val="Hyperlink"/>
@@ -218,7 +177,7 @@
       <w:r>
         <w:t xml:space="preserve">99.97%: </w:t>
       </w:r>
-      <w:hyperlink r:id="rId8" w:history="1">
+      <w:hyperlink r:id="rId9" w:history="1">
         <w:r>
           <w:rPr>
             <w:rStyle w:val="Hyperlink"/>
@@ -236,7 +195,7 @@
       <w:pPr>
         <w:spacing w:line="240" w:lineRule="auto"/>
       </w:pPr>
-      <w:hyperlink r:id="rId9" w:history="1">
+      <w:hyperlink r:id="rId10" w:history="1">
         <w:r>
           <w:rPr>
             <w:rStyle w:val="Hyperlink"/>
@@ -309,7 +268,7 @@
       <w:r>
         <w:t xml:space="preserve">Insignificant positive correlation: </w:t>
       </w:r>
-      <w:hyperlink r:id="rId10" w:history="1">
+      <w:hyperlink r:id="rId11" w:history="1">
         <w:r>
           <w:rPr>
             <w:rStyle w:val="Hyperlink"/>
@@ -327,7 +286,7 @@
       <w:pPr>
         <w:spacing w:line="240" w:lineRule="auto"/>
       </w:pPr>
-      <w:hyperlink r:id="rId11" w:history="1">
+      <w:hyperlink r:id="rId12" w:history="1">
         <w:r>
           <w:rPr>
             <w:rStyle w:val="Hyperlink"/>
@@ -364,26 +323,12 @@
       <w:pPr>
         <w:spacing w:line="240" w:lineRule="auto"/>
       </w:pPr>
-      <w:hyperlink r:id="rId12" w:history="1">
-        <w:r>
-          <w:rPr>
-            <w:rStyle w:val="Hyperlink"/>
-          </w:rPr>
-          <w:t xml:space="preserve">Human enteric viruses in a wastewater treatment plant: evaluation of activated sludge combined with UV disinfection process reveals different removal performances for viruses with different features - </w:t>
-        </w:r>
-        <w:proofErr w:type="spellStart"/>
-        <w:r>
-          <w:rPr>
-            <w:rStyle w:val="Hyperlink"/>
-          </w:rPr>
-          <w:t>Lizasoain</w:t>
-        </w:r>
-        <w:proofErr w:type="spellEnd"/>
-        <w:r>
-          <w:rPr>
-            <w:rStyle w:val="Hyperlink"/>
-          </w:rPr>
-          <w:t xml:space="preserve"> - 2018 - Letters in Applied Microbiology - Wiley Online Library</w:t>
+      <w:hyperlink r:id="rId13" w:history="1">
+        <w:r>
+          <w:rPr>
+            <w:rStyle w:val="Hyperlink"/>
+          </w:rPr>
+          <w:t>Human enteric viruses in a wastewater treatment plant: evaluation of activated sludge combined with UV disinfection process reveals different removal performances for viruses with different features - Lizasoain - 2018 - Letters in Applied Microbiology - Wiley Online Library</w:t>
         </w:r>
       </w:hyperlink>
     </w:p>
@@ -409,13 +354,8 @@
         </w:numPr>
         <w:spacing w:line="240" w:lineRule="auto"/>
       </w:pPr>
-      <w:proofErr w:type="spellStart"/>
-      <w:r>
-        <w:t>HAstV</w:t>
-      </w:r>
-      <w:proofErr w:type="spellEnd"/>
-      <w:r>
-        <w:t>: A &gt; C</w:t>
+      <w:r>
+        <w:t>HAstV: A &gt; C</w:t>
       </w:r>
       <w:r>
         <w:t>:</w:t>
@@ -487,13 +427,8 @@
         </w:numPr>
         <w:spacing w:line="240" w:lineRule="auto"/>
       </w:pPr>
-      <w:proofErr w:type="spellStart"/>
-      <w:r>
-        <w:t>HAdV</w:t>
-      </w:r>
-      <w:proofErr w:type="spellEnd"/>
-      <w:r>
-        <w:t>: A &gt; B, p = 0.0013; A &gt; C, p = 0.0201.</w:t>
+      <w:r>
+        <w:t>HAdV: A &gt; B, p = 0.0013; A &gt; C, p = 0.0201.</w:t>
       </w:r>
     </w:p>
     <w:p>
@@ -524,7 +459,7 @@
       <w:pPr>
         <w:spacing w:line="240" w:lineRule="auto"/>
       </w:pPr>
-      <w:hyperlink r:id="rId13" w:history="1">
+      <w:hyperlink r:id="rId14" w:history="1">
         <w:r>
           <w:rPr>
             <w:rStyle w:val="Hyperlink"/>
@@ -555,7 +490,7 @@
       <w:pPr>
         <w:spacing w:line="240" w:lineRule="auto"/>
       </w:pPr>
-      <w:hyperlink r:id="rId14" w:anchor="page=314" w:history="1">
+      <w:hyperlink r:id="rId15" w:anchor="page=314" w:history="1">
         <w:r>
           <w:rPr>
             <w:rStyle w:val="Hyperlink"/>
@@ -586,7 +521,7 @@
       <w:pPr>
         <w:spacing w:line="240" w:lineRule="auto"/>
       </w:pPr>
-      <w:hyperlink r:id="rId15" w:history="1">
+      <w:hyperlink r:id="rId16" w:history="1">
         <w:r>
           <w:rPr>
             <w:rStyle w:val="Hyperlink"/>
@@ -617,7 +552,7 @@
       <w:pPr>
         <w:spacing w:line="240" w:lineRule="auto"/>
       </w:pPr>
-      <w:hyperlink r:id="rId16" w:history="1">
+      <w:hyperlink r:id="rId17" w:history="1">
         <w:r>
           <w:rPr>
             <w:rStyle w:val="Hyperlink"/>
@@ -641,25 +576,20 @@
       <w:r>
         <w:t xml:space="preserve">: </w:t>
       </w:r>
-      <w:proofErr w:type="spellStart"/>
-      <w:r>
-        <w:t>Sapovirus</w:t>
-      </w:r>
-      <w:proofErr w:type="spellEnd"/>
-      <w:r>
-        <w:t xml:space="preserve"> readily detected in influent samples but didn’t show clear variations over the 9-month (October-June) duration of the study.</w:t>
-      </w:r>
-    </w:p>
-    <w:p>
-      <w:pPr>
-        <w:spacing w:line="240" w:lineRule="auto"/>
-      </w:pPr>
-    </w:p>
-    <w:p>
-      <w:pPr>
-        <w:spacing w:line="240" w:lineRule="auto"/>
-      </w:pPr>
-      <w:hyperlink r:id="rId17" w:history="1">
+      <w:r>
+        <w:t>Sapovirus readily detected in influent samples but didn’t show clear variations over the 9-month (October-June) duration of the study.</w:t>
+      </w:r>
+    </w:p>
+    <w:p>
+      <w:pPr>
+        <w:spacing w:line="240" w:lineRule="auto"/>
+      </w:pPr>
+    </w:p>
+    <w:p>
+      <w:pPr>
+        <w:spacing w:line="240" w:lineRule="auto"/>
+      </w:pPr>
+      <w:hyperlink r:id="rId18" w:history="1">
         <w:r>
           <w:rPr>
             <w:rStyle w:val="Hyperlink"/>
@@ -677,13 +607,8 @@
         </w:numPr>
         <w:spacing w:line="240" w:lineRule="auto"/>
       </w:pPr>
-      <w:proofErr w:type="spellStart"/>
-      <w:r>
-        <w:t>pI</w:t>
-      </w:r>
-      <w:proofErr w:type="spellEnd"/>
-      <w:r>
-        <w:t xml:space="preserve"> speculated to be one of the factors contributing to the different viral behaviors observed.</w:t>
+      <w:r>
+        <w:t>pI speculated to be one of the factors contributing to the different viral behaviors observed.</w:t>
       </w:r>
     </w:p>
     <w:p>
@@ -696,23 +621,7 @@
         <w:spacing w:line="240" w:lineRule="auto"/>
       </w:pPr>
       <w:r>
-        <w:t xml:space="preserve">“However, further study would 346 have to be conducted to determine </w:t>
-      </w:r>
-      <w:proofErr w:type="spellStart"/>
-      <w:r>
-        <w:t>i</w:t>
-      </w:r>
-      <w:proofErr w:type="spellEnd"/>
-      <w:r>
-        <w:t xml:space="preserve">) distribution of viral types or strains, ii) the net surface charges 347 of viruses at pH 5.8−7.2 in the anoxic and </w:t>
-      </w:r>
-      <w:proofErr w:type="spellStart"/>
-      <w:r>
-        <w:t>oxic</w:t>
-      </w:r>
-      <w:proofErr w:type="spellEnd"/>
-      <w:r>
-        <w:t xml:space="preserve"> mixed liquor samples (Table 3), iii) the effect of 15 348 virus-particle association in untreated wastewater on viral adsorptive behavior to activated sludge</w:t>
+        <w:t>“However, further study would 346 have to be conducted to determine i) distribution of viral types or strains, ii) the net surface charges 347 of viruses at pH 5.8−7.2 in the anoxic and oxic mixed liquor samples (Table 3), iii) the effect of 15 348 virus-particle association in untreated wastewater on viral adsorptive behavior to activated sludge</w:t>
       </w:r>
       <w:r>
         <w:t>.”</w:t>
@@ -741,86 +650,52 @@
       <w:pPr>
         <w:spacing w:line="240" w:lineRule="auto"/>
       </w:pPr>
-      <w:hyperlink r:id="rId18" w:history="1">
-        <w:proofErr w:type="spellStart"/>
-        <w:r>
-          <w:rPr>
-            <w:rStyle w:val="Hyperlink"/>
-          </w:rPr>
-          <w:t>crAssphage</w:t>
-        </w:r>
-        <w:proofErr w:type="spellEnd"/>
-        <w:r>
-          <w:rPr>
-            <w:rStyle w:val="Hyperlink"/>
-          </w:rPr>
-          <w:t xml:space="preserve"> genomes identified in fecal samples of an adult and infants with evidence of positive genomic selective pressure within tail protein genes - PubMed (nih.gov)</w:t>
-        </w:r>
-      </w:hyperlink>
-    </w:p>
-    <w:p>
-      <w:pPr>
-        <w:pStyle w:val="ListParagraph"/>
-        <w:numPr>
-          <w:ilvl w:val="0"/>
-          <w:numId w:val="2"/>
-        </w:numPr>
-        <w:spacing w:line="240" w:lineRule="auto"/>
-      </w:pPr>
-      <w:proofErr w:type="spellStart"/>
-      <w:r>
-        <w:t>crAssphage</w:t>
-      </w:r>
-      <w:proofErr w:type="spellEnd"/>
-      <w:r>
-        <w:t xml:space="preserve"> belongs to the order </w:t>
-      </w:r>
-      <w:proofErr w:type="spellStart"/>
-      <w:r>
-        <w:t>Caudovirales</w:t>
-      </w:r>
-      <w:proofErr w:type="spellEnd"/>
-      <w:r>
-        <w:t>.</w:t>
-      </w:r>
-    </w:p>
-    <w:p>
-      <w:pPr>
-        <w:spacing w:line="240" w:lineRule="auto"/>
-      </w:pPr>
-      <w:hyperlink r:id="rId19" w:anchor=":~:text=Morphology,receptors%20on%20susceptible%20bacterial%20cells." w:history="1">
-        <w:proofErr w:type="spellStart"/>
-        <w:r>
-          <w:rPr>
-            <w:rStyle w:val="Hyperlink"/>
-          </w:rPr>
-          <w:t>Caudovirales</w:t>
-        </w:r>
-        <w:proofErr w:type="spellEnd"/>
-        <w:r>
-          <w:rPr>
-            <w:rStyle w:val="Hyperlink"/>
-          </w:rPr>
-          <w:t xml:space="preserve"> - ScienceDirect (oclc.org)</w:t>
-        </w:r>
-      </w:hyperlink>
-    </w:p>
-    <w:p>
-      <w:pPr>
-        <w:pStyle w:val="ListParagraph"/>
-        <w:numPr>
-          <w:ilvl w:val="0"/>
-          <w:numId w:val="2"/>
-        </w:numPr>
-        <w:spacing w:line="240" w:lineRule="auto"/>
-      </w:pPr>
-      <w:proofErr w:type="spellStart"/>
-      <w:r>
-        <w:t>Caudovirales</w:t>
-      </w:r>
-      <w:proofErr w:type="spellEnd"/>
-      <w:r>
-        <w:t xml:space="preserve"> has no envelope.</w:t>
+      <w:hyperlink r:id="rId19" w:history="1">
+        <w:r>
+          <w:rPr>
+            <w:rStyle w:val="Hyperlink"/>
+          </w:rPr>
+          <w:t>crAssphage genomes identified in fecal samples of an adult and infants with evidence of positive genomic selective pressure within tail protein genes - PubMed (nih.gov)</w:t>
+        </w:r>
+      </w:hyperlink>
+    </w:p>
+    <w:p>
+      <w:pPr>
+        <w:pStyle w:val="ListParagraph"/>
+        <w:numPr>
+          <w:ilvl w:val="0"/>
+          <w:numId w:val="2"/>
+        </w:numPr>
+        <w:spacing w:line="240" w:lineRule="auto"/>
+      </w:pPr>
+      <w:r>
+        <w:t>crAssphage belongs to the order Caudovirales.</w:t>
+      </w:r>
+    </w:p>
+    <w:p>
+      <w:pPr>
+        <w:spacing w:line="240" w:lineRule="auto"/>
+      </w:pPr>
+      <w:hyperlink r:id="rId20" w:anchor=":~:text=Morphology,receptors%20on%20susceptible%20bacterial%20cells." w:history="1">
+        <w:r>
+          <w:rPr>
+            <w:rStyle w:val="Hyperlink"/>
+          </w:rPr>
+          <w:t>Caudovirales - ScienceDirect (oclc.org)</w:t>
+        </w:r>
+      </w:hyperlink>
+    </w:p>
+    <w:p>
+      <w:pPr>
+        <w:pStyle w:val="ListParagraph"/>
+        <w:numPr>
+          <w:ilvl w:val="0"/>
+          <w:numId w:val="2"/>
+        </w:numPr>
+        <w:spacing w:line="240" w:lineRule="auto"/>
+      </w:pPr>
+      <w:r>
+        <w:t>Caudovirales has no envelope.</w:t>
       </w:r>
     </w:p>
     <w:p>
@@ -854,23 +729,9 @@
         <w:rPr>
           <w:rFonts w:ascii="Times New Roman" w:hAnsi="Times New Roman" w:cs="Times New Roman"/>
         </w:rPr>
-        <w:t xml:space="preserve">“Additionally, our findings have provided further evidence to support the resilience of non-enveloped viruses (a class which Adenovirus, </w:t>
-      </w:r>
-      <w:proofErr w:type="spellStart"/>
-      <w:r>
-        <w:rPr>
-          <w:rFonts w:ascii="Times New Roman" w:hAnsi="Times New Roman" w:cs="Times New Roman"/>
-        </w:rPr>
-        <w:t>CrAssphage</w:t>
-      </w:r>
-      <w:proofErr w:type="spellEnd"/>
-      <w:r>
-        <w:rPr>
-          <w:rFonts w:ascii="Times New Roman" w:hAnsi="Times New Roman" w:cs="Times New Roman"/>
-        </w:rPr>
-        <w:t>, and PMMV all belong to [</w:t>
-      </w:r>
-      <w:hyperlink r:id="rId20" w:history="1">
+        <w:t>“Additionally, our findings have provided further evidence to support the resilience of non-enveloped viruses (a class which Adenovirus, CrAssphage, and PMMV all belong to [</w:t>
+      </w:r>
+      <w:hyperlink r:id="rId21" w:history="1">
         <w:r>
           <w:rPr>
             <w:rStyle w:val="Hyperlink"/>
@@ -884,20 +745,12 @@
         </w:rPr>
         <w:t xml:space="preserve">; </w:t>
       </w:r>
-      <w:hyperlink r:id="rId21" w:history="1">
-        <w:proofErr w:type="spellStart"/>
-        <w:r>
-          <w:rPr>
-            <w:rStyle w:val="Hyperlink"/>
-          </w:rPr>
-          <w:t>crAssphage</w:t>
-        </w:r>
-        <w:proofErr w:type="spellEnd"/>
-        <w:r>
-          <w:rPr>
-            <w:rStyle w:val="Hyperlink"/>
-          </w:rPr>
-          <w:t xml:space="preserve"> genomes identified in fecal samples of an adult and infants with evidence of positive genomic selective pressure within tail protein genes - PubMed (nih.gov)</w:t>
+      <w:hyperlink r:id="rId22" w:history="1">
+        <w:r>
+          <w:rPr>
+            <w:rStyle w:val="Hyperlink"/>
+          </w:rPr>
+          <w:t>crAssphage genomes identified in fecal samples of an adult and infants with evidence of positive genomic selective pressure within tail protein genes - PubMed (nih.gov)</w:t>
         </w:r>
       </w:hyperlink>
       <w:r>
@@ -909,20 +762,12 @@
         </w:rPr>
         <w:t xml:space="preserve"> </w:t>
       </w:r>
-      <w:hyperlink r:id="rId22" w:anchor=":~:text=Morphology,receptors%20on%20susceptible%20bacterial%20cells." w:history="1">
-        <w:proofErr w:type="spellStart"/>
-        <w:r>
-          <w:rPr>
-            <w:rStyle w:val="Hyperlink"/>
-          </w:rPr>
-          <w:t>Caudovirales</w:t>
-        </w:r>
-        <w:proofErr w:type="spellEnd"/>
-        <w:r>
-          <w:rPr>
-            <w:rStyle w:val="Hyperlink"/>
-          </w:rPr>
-          <w:t xml:space="preserve"> - ScienceDirect (oclc.org)</w:t>
+      <w:hyperlink r:id="rId23" w:anchor=":~:text=Morphology,receptors%20on%20susceptible%20bacterial%20cells." w:history="1">
+        <w:r>
+          <w:rPr>
+            <w:rStyle w:val="Hyperlink"/>
+          </w:rPr>
+          <w:t>Caudovirales - ScienceDirect (oclc.org)</w:t>
         </w:r>
       </w:hyperlink>
       <w:r>
@@ -931,26 +776,12 @@
         </w:rPr>
         <w:t xml:space="preserve">; </w:t>
       </w:r>
-      <w:hyperlink r:id="rId23" w:history="1">
-        <w:r>
-          <w:rPr>
-            <w:rStyle w:val="Hyperlink"/>
-          </w:rPr>
-          <w:t xml:space="preserve">Pepper mild mottle virus as a water quality indicator | </w:t>
-        </w:r>
-        <w:proofErr w:type="spellStart"/>
-        <w:r>
-          <w:rPr>
-            <w:rStyle w:val="Hyperlink"/>
-          </w:rPr>
-          <w:t>npj</w:t>
-        </w:r>
-        <w:proofErr w:type="spellEnd"/>
-        <w:r>
-          <w:rPr>
-            <w:rStyle w:val="Hyperlink"/>
-          </w:rPr>
-          <w:t xml:space="preserve"> Clean Water (oclc.org)</w:t>
+      <w:hyperlink r:id="rId24" w:history="1">
+        <w:r>
+          <w:rPr>
+            <w:rStyle w:val="Hyperlink"/>
+          </w:rPr>
+          <w:t>Pepper mild mottle virus as a water quality indicator | npj Clean Water (oclc.org)</w:t>
         </w:r>
       </w:hyperlink>
       <w:r>
@@ -962,7 +793,7 @@
         </w:rPr>
         <w:t>) compared with enveloped ones [</w:t>
       </w:r>
-      <w:hyperlink r:id="rId24" w:history="1">
+      <w:hyperlink r:id="rId25" w:history="1">
         <w:r>
           <w:rPr>
             <w:rStyle w:val="Hyperlink"/>
@@ -993,26 +824,12 @@
         <w:spacing w:after="240" w:line="240" w:lineRule="auto"/>
         <w:jc w:val="both"/>
       </w:pPr>
-      <w:hyperlink r:id="rId25" w:history="1">
-        <w:r>
-          <w:rPr>
-            <w:rStyle w:val="Hyperlink"/>
-          </w:rPr>
-          <w:t xml:space="preserve">Comber et </w:t>
-        </w:r>
-        <w:proofErr w:type="spellStart"/>
-        <w:r>
-          <w:rPr>
-            <w:rStyle w:val="Hyperlink"/>
-          </w:rPr>
-          <w:t>al_Seasonal</w:t>
-        </w:r>
-        <w:proofErr w:type="spellEnd"/>
-        <w:r>
-          <w:rPr>
-            <w:rStyle w:val="Hyperlink"/>
-          </w:rPr>
-          <w:t xml:space="preserve"> variation of contaminants PEARL copy.pdf (plymouth.ac.uk)</w:t>
+      <w:hyperlink r:id="rId26" w:history="1">
+        <w:r>
+          <w:rPr>
+            <w:rStyle w:val="Hyperlink"/>
+          </w:rPr>
+          <w:t>Comber et al_Seasonal variation of contaminants PEARL copy.pdf (plymouth.ac.uk)</w:t>
         </w:r>
       </w:hyperlink>
     </w:p>
@@ -1113,7 +930,7 @@
         <w:spacing w:after="240" w:line="240" w:lineRule="auto"/>
         <w:jc w:val="both"/>
       </w:pPr>
-      <w:hyperlink r:id="rId26" w:history="1">
+      <w:hyperlink r:id="rId27" w:history="1">
         <w:r>
           <w:rPr>
             <w:rStyle w:val="Hyperlink"/>
@@ -1159,7 +976,7 @@
         <w:spacing w:after="240" w:line="240" w:lineRule="auto"/>
         <w:jc w:val="both"/>
       </w:pPr>
-      <w:hyperlink r:id="rId27" w:history="1">
+      <w:hyperlink r:id="rId28" w:history="1">
         <w:r>
           <w:rPr>
             <w:rStyle w:val="Hyperlink"/>
@@ -1183,15 +1000,7 @@
         <w:jc w:val="both"/>
       </w:pPr>
       <w:r>
-        <w:t>“</w:t>
-      </w:r>
-      <w:proofErr w:type="spellStart"/>
-      <w:r>
-        <w:t>PMMoV</w:t>
-      </w:r>
-      <w:proofErr w:type="spellEnd"/>
-      <w:r>
-        <w:t xml:space="preserve"> consistently showed the highest frequency of occurrence with little seasonal variation </w:t>
+        <w:t xml:space="preserve">“PMMoV consistently showed the highest frequency of occurrence with little seasonal variation </w:t>
       </w:r>
       <w:r>
         <w:lastRenderedPageBreak/>
@@ -1222,70 +1031,34 @@
         <w:jc w:val="both"/>
       </w:pPr>
       <w:r>
-        <w:t xml:space="preserve">“Among DNA viruses, </w:t>
-      </w:r>
-      <w:proofErr w:type="spellStart"/>
-      <w:r>
-        <w:t>AdV</w:t>
-      </w:r>
-      <w:proofErr w:type="spellEnd"/>
-      <w:r>
-        <w:t xml:space="preserve"> showed the highest frequency of occurrence with little seasonal variation”.</w:t>
-      </w:r>
-    </w:p>
-    <w:p>
-      <w:pPr>
-        <w:widowControl w:val="0"/>
-        <w:autoSpaceDE w:val="0"/>
-        <w:autoSpaceDN w:val="0"/>
-        <w:adjustRightInd w:val="0"/>
-        <w:spacing w:after="240" w:line="240" w:lineRule="auto"/>
-        <w:jc w:val="both"/>
-      </w:pPr>
-    </w:p>
-    <w:p>
-      <w:pPr>
-        <w:widowControl w:val="0"/>
-        <w:autoSpaceDE w:val="0"/>
-        <w:autoSpaceDN w:val="0"/>
-        <w:adjustRightInd w:val="0"/>
-        <w:spacing w:after="240" w:line="240" w:lineRule="auto"/>
-        <w:jc w:val="both"/>
-      </w:pPr>
-      <w:hyperlink r:id="rId28" w:history="1">
-        <w:r>
-          <w:rPr>
-            <w:rStyle w:val="Hyperlink"/>
-          </w:rPr>
-          <w:t xml:space="preserve">Dynamics of </w:t>
-        </w:r>
-        <w:proofErr w:type="spellStart"/>
-        <w:r>
-          <w:rPr>
-            <w:rStyle w:val="Hyperlink"/>
-          </w:rPr>
-          <w:t>crAssphage</w:t>
-        </w:r>
-        <w:proofErr w:type="spellEnd"/>
-        <w:r>
-          <w:rPr>
-            <w:rStyle w:val="Hyperlink"/>
-          </w:rPr>
-          <w:t xml:space="preserve"> as a human source tracking marker in potentially </w:t>
-        </w:r>
-        <w:proofErr w:type="spellStart"/>
-        <w:r>
-          <w:rPr>
-            <w:rStyle w:val="Hyperlink"/>
-          </w:rPr>
-          <w:t>faecally</w:t>
-        </w:r>
-        <w:proofErr w:type="spellEnd"/>
-        <w:r>
-          <w:rPr>
-            <w:rStyle w:val="Hyperlink"/>
-          </w:rPr>
-          <w:t xml:space="preserve"> polluted environments - ScienceDirect (oclc.org)</w:t>
+        <w:t>“Among DNA viruses, AdV showed the highest frequency of occurrence with little seasonal variation”.</w:t>
+      </w:r>
+    </w:p>
+    <w:p>
+      <w:pPr>
+        <w:widowControl w:val="0"/>
+        <w:autoSpaceDE w:val="0"/>
+        <w:autoSpaceDN w:val="0"/>
+        <w:adjustRightInd w:val="0"/>
+        <w:spacing w:after="240" w:line="240" w:lineRule="auto"/>
+        <w:jc w:val="both"/>
+      </w:pPr>
+    </w:p>
+    <w:p>
+      <w:pPr>
+        <w:widowControl w:val="0"/>
+        <w:autoSpaceDE w:val="0"/>
+        <w:autoSpaceDN w:val="0"/>
+        <w:adjustRightInd w:val="0"/>
+        <w:spacing w:after="240" w:line="240" w:lineRule="auto"/>
+        <w:jc w:val="both"/>
+      </w:pPr>
+      <w:hyperlink r:id="rId29" w:history="1">
+        <w:r>
+          <w:rPr>
+            <w:rStyle w:val="Hyperlink"/>
+          </w:rPr>
+          <w:t>Dynamics of crAssphage as a human source tracking marker in potentially faecally polluted environments - ScienceDirect (oclc.org)</w:t>
         </w:r>
       </w:hyperlink>
     </w:p>
@@ -1307,15 +1080,7 @@
         <w:t>“</w:t>
       </w:r>
       <w:r>
-        <w:t xml:space="preserve">Measurement of </w:t>
-      </w:r>
-      <w:proofErr w:type="spellStart"/>
-      <w:r>
-        <w:t>crAssphage</w:t>
-      </w:r>
-      <w:proofErr w:type="spellEnd"/>
-      <w:r>
-        <w:t xml:space="preserve"> abundance revealed no temporal variability in the effluent</w:t>
+        <w:t>Measurement of crAssphage abundance revealed no temporal variability in the effluent</w:t>
       </w:r>
       <w:r>
         <w:t>”.</w:t>
@@ -1340,7 +1105,7 @@
         <w:spacing w:after="240" w:line="240" w:lineRule="auto"/>
         <w:jc w:val="both"/>
       </w:pPr>
-      <w:hyperlink r:id="rId29" w:history="1">
+      <w:hyperlink r:id="rId30" w:history="1">
         <w:r>
           <w:rPr>
             <w:rStyle w:val="Hyperlink"/>
@@ -1363,35 +1128,30 @@
         <w:spacing w:after="240" w:line="240" w:lineRule="auto"/>
         <w:jc w:val="both"/>
       </w:pPr>
-      <w:proofErr w:type="spellStart"/>
-      <w:r>
-        <w:t>NoV</w:t>
-      </w:r>
-      <w:proofErr w:type="spellEnd"/>
-      <w:r>
-        <w:t xml:space="preserve"> GI &amp; GII abatement (removal) rates were, on average, 93% &amp; 77%.</w:t>
-      </w:r>
-    </w:p>
-    <w:p>
-      <w:pPr>
-        <w:widowControl w:val="0"/>
-        <w:autoSpaceDE w:val="0"/>
-        <w:autoSpaceDN w:val="0"/>
-        <w:adjustRightInd w:val="0"/>
-        <w:spacing w:after="240" w:line="240" w:lineRule="auto"/>
-        <w:jc w:val="both"/>
-      </w:pPr>
-    </w:p>
-    <w:p>
-      <w:pPr>
-        <w:widowControl w:val="0"/>
-        <w:autoSpaceDE w:val="0"/>
-        <w:autoSpaceDN w:val="0"/>
-        <w:adjustRightInd w:val="0"/>
-        <w:spacing w:after="240" w:line="240" w:lineRule="auto"/>
-        <w:jc w:val="both"/>
-      </w:pPr>
-      <w:hyperlink r:id="rId30" w:history="1">
+      <w:r>
+        <w:t>NoV GI &amp; GII abatement (removal) rates were, on average, 93% &amp; 77%.</w:t>
+      </w:r>
+    </w:p>
+    <w:p>
+      <w:pPr>
+        <w:widowControl w:val="0"/>
+        <w:autoSpaceDE w:val="0"/>
+        <w:autoSpaceDN w:val="0"/>
+        <w:adjustRightInd w:val="0"/>
+        <w:spacing w:after="240" w:line="240" w:lineRule="auto"/>
+        <w:jc w:val="both"/>
+      </w:pPr>
+    </w:p>
+    <w:p>
+      <w:pPr>
+        <w:widowControl w:val="0"/>
+        <w:autoSpaceDE w:val="0"/>
+        <w:autoSpaceDN w:val="0"/>
+        <w:adjustRightInd w:val="0"/>
+        <w:spacing w:after="240" w:line="240" w:lineRule="auto"/>
+        <w:jc w:val="both"/>
+      </w:pPr>
+      <w:hyperlink r:id="rId31" w:history="1">
         <w:r>
           <w:rPr>
             <w:rStyle w:val="Hyperlink"/>
@@ -1415,34 +1175,291 @@
         <w:jc w:val="both"/>
       </w:pPr>
       <w:r>
+        <w:t>“GII NoV showed the highest reductions (2.04 ± 1.01 and 2.64 ± 0.61 log10 reductions for Plants A and B, respectively), followed by GI NoV (1.57 ± 1.13 and 2.37 ± 1.05 log10 reductions for Plant A and B, respectively), with high variability in the log10 reduction over the year; however, these differences between the reductions of GI and GII NoV were not statistically significant (t-test, P &gt; 0.05)</w:t>
+      </w:r>
+      <w:r>
+        <w:t>.”</w:t>
+      </w:r>
+    </w:p>
+    <w:p>
+      <w:pPr>
+        <w:pStyle w:val="ListParagraph"/>
+        <w:widowControl w:val="0"/>
+        <w:numPr>
+          <w:ilvl w:val="1"/>
+          <w:numId w:val="2"/>
+        </w:numPr>
+        <w:autoSpaceDE w:val="0"/>
+        <w:autoSpaceDN w:val="0"/>
+        <w:adjustRightInd w:val="0"/>
+        <w:spacing w:after="240" w:line="240" w:lineRule="auto"/>
+        <w:jc w:val="both"/>
+      </w:pPr>
+      <w:r>
+        <w:t>GII range: 90.67%</w:t>
+      </w:r>
+      <w:r>
+        <w:t xml:space="preserve"> </w:t>
+      </w:r>
+      <w:r>
+        <w:t>-</w:t>
+      </w:r>
+      <w:r>
+        <w:t xml:space="preserve"> </w:t>
+      </w:r>
+      <w:r>
+        <w:t>99.94%.</w:t>
+      </w:r>
+    </w:p>
+    <w:p>
+      <w:pPr>
+        <w:pStyle w:val="ListParagraph"/>
+        <w:widowControl w:val="0"/>
+        <w:numPr>
+          <w:ilvl w:val="1"/>
+          <w:numId w:val="2"/>
+        </w:numPr>
+        <w:autoSpaceDE w:val="0"/>
+        <w:autoSpaceDN w:val="0"/>
+        <w:adjustRightInd w:val="0"/>
+        <w:spacing w:after="240" w:line="240" w:lineRule="auto"/>
+        <w:jc w:val="both"/>
+      </w:pPr>
+      <w:r>
+        <w:t>GI range: 63.69%</w:t>
+      </w:r>
+      <w:r>
+        <w:t xml:space="preserve"> </w:t>
+      </w:r>
+      <w:r>
+        <w:t>-</w:t>
+      </w:r>
+      <w:r>
+        <w:t xml:space="preserve"> </w:t>
+      </w:r>
+      <w:r>
+        <w:t>99.96%.</w:t>
+      </w:r>
+    </w:p>
+    <w:p>
+      <w:pPr>
+        <w:pStyle w:val="ListParagraph"/>
+        <w:widowControl w:val="0"/>
+        <w:numPr>
+          <w:ilvl w:val="2"/>
+          <w:numId w:val="2"/>
+        </w:numPr>
+        <w:autoSpaceDE w:val="0"/>
+        <w:autoSpaceDN w:val="0"/>
+        <w:adjustRightInd w:val="0"/>
+        <w:spacing w:after="240" w:line="240" w:lineRule="auto"/>
+        <w:jc w:val="both"/>
+      </w:pPr>
+      <w:r>
+        <w:t xml:space="preserve">-&gt; </w:t>
+      </w:r>
+      <w:r>
+        <w:t>Up to o</w:t>
+      </w:r>
+      <w:r>
+        <w:t>ver 99%.</w:t>
+      </w:r>
+    </w:p>
+    <w:p>
+      <w:pPr>
+        <w:widowControl w:val="0"/>
+        <w:autoSpaceDE w:val="0"/>
+        <w:autoSpaceDN w:val="0"/>
+        <w:adjustRightInd w:val="0"/>
+        <w:spacing w:after="240" w:line="240" w:lineRule="auto"/>
+        <w:jc w:val="both"/>
+      </w:pPr>
+    </w:p>
+    <w:p>
+      <w:pPr>
+        <w:widowControl w:val="0"/>
+        <w:autoSpaceDE w:val="0"/>
+        <w:autoSpaceDN w:val="0"/>
+        <w:adjustRightInd w:val="0"/>
+        <w:spacing w:after="240" w:line="240" w:lineRule="auto"/>
+        <w:jc w:val="both"/>
+      </w:pPr>
+      <w:hyperlink r:id="rId32" w:history="1">
+        <w:r>
+          <w:rPr>
+            <w:rStyle w:val="Hyperlink"/>
+          </w:rPr>
+          <w:t>Issues Concerning Survival of Viruses on Surfaces (nih.gov)</w:t>
+        </w:r>
+      </w:hyperlink>
+    </w:p>
+    <w:p>
+      <w:pPr>
+        <w:pStyle w:val="ListParagraph"/>
+        <w:widowControl w:val="0"/>
+        <w:numPr>
+          <w:ilvl w:val="0"/>
+          <w:numId w:val="2"/>
+        </w:numPr>
+        <w:autoSpaceDE w:val="0"/>
+        <w:autoSpaceDN w:val="0"/>
+        <w:adjustRightInd w:val="0"/>
+        <w:spacing w:after="240" w:line="240" w:lineRule="auto"/>
+        <w:jc w:val="both"/>
+      </w:pPr>
+      <w:r>
+        <w:rPr>
+          <w:color w:val="000000"/>
+          <w:shd w:val="clear" w:color="auto" w:fill="FFFFFF"/>
+        </w:rPr>
         <w:t>“</w:t>
       </w:r>
       <w:r>
-        <w:t xml:space="preserve">GII </w:t>
-      </w:r>
-      <w:proofErr w:type="spellStart"/>
-      <w:r>
-        <w:t>NoV</w:t>
-      </w:r>
-      <w:proofErr w:type="spellEnd"/>
-      <w:r>
-        <w:t xml:space="preserve"> showed the highest reductions (2.04 ± 1.01 and 2.64 ± 0.61 log10 reductions for Plants A and B, respectively), followed by GI </w:t>
-      </w:r>
-      <w:proofErr w:type="spellStart"/>
-      <w:r>
-        <w:t>NoV</w:t>
-      </w:r>
-      <w:proofErr w:type="spellEnd"/>
-      <w:r>
-        <w:t xml:space="preserve"> (1.57 ± 1.13 and 2.37 ± 1.05 log10 reductions for Plant A and B, respectively), with high variability in the log10 reduction over the year; however, these differences between the reductions of GI and GII </w:t>
-      </w:r>
-      <w:proofErr w:type="spellStart"/>
-      <w:r>
-        <w:t>NoV</w:t>
-      </w:r>
-      <w:proofErr w:type="spellEnd"/>
-      <w:r>
-        <w:t xml:space="preserve"> were not statistically significant (t-test, P &gt; 0.05)</w:t>
+        <w:rPr>
+          <w:color w:val="000000"/>
+          <w:shd w:val="clear" w:color="auto" w:fill="FFFFFF"/>
+        </w:rPr>
+        <w:t>The rate of RNA degradation increased linearly with increasing fragment size, except viruses with a similar size of genome (poliovirus 1 and MS2). Based on these results, viral resistance to UV depends especially on fragment size of viral nucleic acid. Nevertheless, it also shows that the viral capsid structure has an important protective role against UV radiation (Simonet and Gantzer </w:t>
+      </w:r>
+      <w:hyperlink r:id="rId33" w:anchor="CR74" w:history="1">
+        <w:r>
+          <w:rPr>
+            <w:rStyle w:val="Hyperlink"/>
+            <w:color w:val="2F4A8B"/>
+            <w:shd w:val="clear" w:color="auto" w:fill="FFFFFF"/>
+          </w:rPr>
+          <w:t>2006</w:t>
+        </w:r>
+      </w:hyperlink>
+      <w:r>
+        <w:rPr>
+          <w:color w:val="000000"/>
+          <w:shd w:val="clear" w:color="auto" w:fill="FFFFFF"/>
+        </w:rPr>
+        <w:t>).</w:t>
+      </w:r>
+      <w:r>
+        <w:rPr>
+          <w:color w:val="000000"/>
+          <w:shd w:val="clear" w:color="auto" w:fill="FFFFFF"/>
+        </w:rPr>
+        <w:t>”</w:t>
+      </w:r>
+    </w:p>
+    <w:p>
+      <w:pPr>
+        <w:widowControl w:val="0"/>
+        <w:autoSpaceDE w:val="0"/>
+        <w:autoSpaceDN w:val="0"/>
+        <w:adjustRightInd w:val="0"/>
+        <w:spacing w:after="240" w:line="240" w:lineRule="auto"/>
+        <w:jc w:val="both"/>
+      </w:pPr>
+    </w:p>
+    <w:p>
+      <w:pPr>
+        <w:widowControl w:val="0"/>
+        <w:autoSpaceDE w:val="0"/>
+        <w:autoSpaceDN w:val="0"/>
+        <w:adjustRightInd w:val="0"/>
+        <w:spacing w:after="240" w:line="240" w:lineRule="auto"/>
+        <w:jc w:val="both"/>
+      </w:pPr>
+    </w:p>
+    <w:p>
+      <w:pPr>
+        <w:widowControl w:val="0"/>
+        <w:autoSpaceDE w:val="0"/>
+        <w:autoSpaceDN w:val="0"/>
+        <w:adjustRightInd w:val="0"/>
+        <w:spacing w:after="240" w:line="240" w:lineRule="auto"/>
+        <w:jc w:val="both"/>
+      </w:pPr>
+    </w:p>
+    <w:p>
+      <w:pPr>
+        <w:widowControl w:val="0"/>
+        <w:autoSpaceDE w:val="0"/>
+        <w:autoSpaceDN w:val="0"/>
+        <w:adjustRightInd w:val="0"/>
+        <w:spacing w:after="240" w:line="240" w:lineRule="auto"/>
+        <w:jc w:val="both"/>
+      </w:pPr>
+      <w:hyperlink r:id="rId34" w:history="1">
+        <w:r>
+          <w:rPr>
+            <w:rStyle w:val="Hyperlink"/>
+          </w:rPr>
+          <w:t>Persistence of Pathogens in Sewage and Other Water Types_2.pdf (waterpathogens.org)</w:t>
+        </w:r>
+      </w:hyperlink>
+    </w:p>
+    <w:p>
+      <w:pPr>
+        <w:widowControl w:val="0"/>
+        <w:autoSpaceDE w:val="0"/>
+        <w:autoSpaceDN w:val="0"/>
+        <w:adjustRightInd w:val="0"/>
+        <w:spacing w:after="240" w:line="240" w:lineRule="auto"/>
+        <w:jc w:val="both"/>
+      </w:pPr>
+      <w:r>
+        <w:drawing>
+          <wp:inline distT="0" distB="0" distL="0" distR="0" wp14:anchorId="2CD5F202" wp14:editId="3AA547D5">
+            <wp:extent cx="5943600" cy="3329305"/>
+            <wp:effectExtent l="0" t="0" r="0" b="4445"/>
+            <wp:docPr id="1" name="Picture 1"/>
+            <wp:cNvGraphicFramePr>
+              <a:graphicFrameLocks xmlns:a="http://schemas.openxmlformats.org/drawingml/2006/main" noChangeAspect="1"/>
+            </wp:cNvGraphicFramePr>
+            <a:graphic xmlns:a="http://schemas.openxmlformats.org/drawingml/2006/main">
+              <a:graphicData uri="http://schemas.openxmlformats.org/drawingml/2006/picture">
+                <pic:pic xmlns:pic="http://schemas.openxmlformats.org/drawingml/2006/picture">
+                  <pic:nvPicPr>
+                    <pic:cNvPr id="1" name=""/>
+                    <pic:cNvPicPr/>
+                  </pic:nvPicPr>
+                  <pic:blipFill>
+                    <a:blip r:embed="rId35"/>
+                    <a:stretch>
+                      <a:fillRect/>
+                    </a:stretch>
+                  </pic:blipFill>
+                  <pic:spPr>
+                    <a:xfrm>
+                      <a:off x="0" y="0"/>
+                      <a:ext cx="5943600" cy="3329305"/>
+                    </a:xfrm>
+                    <a:prstGeom prst="rect">
+                      <a:avLst/>
+                    </a:prstGeom>
+                  </pic:spPr>
+                </pic:pic>
+              </a:graphicData>
+            </a:graphic>
+          </wp:inline>
+        </w:drawing>
+      </w:r>
+    </w:p>
+    <w:p>
+      <w:pPr>
+        <w:pStyle w:val="ListParagraph"/>
+        <w:widowControl w:val="0"/>
+        <w:numPr>
+          <w:ilvl w:val="0"/>
+          <w:numId w:val="2"/>
+        </w:numPr>
+        <w:autoSpaceDE w:val="0"/>
+        <w:autoSpaceDN w:val="0"/>
+        <w:adjustRightInd w:val="0"/>
+        <w:spacing w:after="240" w:line="240" w:lineRule="auto"/>
+        <w:jc w:val="both"/>
+      </w:pPr>
+      <w:r>
+        <w:t>“</w:t>
+      </w:r>
+      <w:r>
+        <w:t>In general, very few data are available on the persistence of pathogens in aquatic environments</w:t>
       </w:r>
       <w:r>
         <w:t>.”</w:t>
@@ -1453,6 +1470,48 @@
         <w:pStyle w:val="ListParagraph"/>
         <w:widowControl w:val="0"/>
         <w:numPr>
+          <w:ilvl w:val="0"/>
+          <w:numId w:val="2"/>
+        </w:numPr>
+        <w:autoSpaceDE w:val="0"/>
+        <w:autoSpaceDN w:val="0"/>
+        <w:adjustRightInd w:val="0"/>
+        <w:spacing w:after="240" w:line="240" w:lineRule="auto"/>
+        <w:jc w:val="both"/>
+      </w:pPr>
+      <w:r>
+        <w:t>“</w:t>
+      </w:r>
+      <w:r>
+        <w:t>Adenoviruses in secondary and primary effluent have been found to have T99’s of up to 58 and 48 days under dark conditions at cold temperatures (4ºC).</w:t>
+      </w:r>
+      <w:r>
+        <w:t>”</w:t>
+      </w:r>
+    </w:p>
+    <w:p>
+      <w:pPr>
+        <w:pStyle w:val="ListParagraph"/>
+        <w:widowControl w:val="0"/>
+        <w:numPr>
+          <w:ilvl w:val="0"/>
+          <w:numId w:val="2"/>
+        </w:numPr>
+        <w:autoSpaceDE w:val="0"/>
+        <w:autoSpaceDN w:val="0"/>
+        <w:adjustRightInd w:val="0"/>
+        <w:spacing w:after="240" w:line="240" w:lineRule="auto"/>
+        <w:jc w:val="both"/>
+      </w:pPr>
+      <w:r>
+        <w:t>2.0 Persistence in Sewage and Treated Wastewater.</w:t>
+      </w:r>
+    </w:p>
+    <w:p>
+      <w:pPr>
+        <w:pStyle w:val="ListParagraph"/>
+        <w:widowControl w:val="0"/>
+        <w:numPr>
           <w:ilvl w:val="1"/>
           <w:numId w:val="2"/>
         </w:numPr>
@@ -1463,73 +1522,98 @@
         <w:jc w:val="both"/>
       </w:pPr>
       <w:r>
-        <w:t>GII range: 90.67%</w:t>
-      </w:r>
-      <w:r>
-        <w:t xml:space="preserve"> </w:t>
-      </w:r>
-      <w:r>
-        <w:t>-</w:t>
-      </w:r>
-      <w:r>
-        <w:t xml:space="preserve"> </w:t>
-      </w:r>
-      <w:r>
-        <w:t>99.94%.</w:t>
-      </w:r>
-    </w:p>
-    <w:p>
-      <w:pPr>
-        <w:pStyle w:val="ListParagraph"/>
-        <w:widowControl w:val="0"/>
-        <w:numPr>
-          <w:ilvl w:val="1"/>
-          <w:numId w:val="2"/>
-        </w:numPr>
-        <w:autoSpaceDE w:val="0"/>
-        <w:autoSpaceDN w:val="0"/>
-        <w:adjustRightInd w:val="0"/>
-        <w:spacing w:after="240" w:line="240" w:lineRule="auto"/>
-        <w:jc w:val="both"/>
-      </w:pPr>
-      <w:r>
-        <w:t>GI range: 63.69%</w:t>
-      </w:r>
-      <w:r>
-        <w:t xml:space="preserve"> </w:t>
-      </w:r>
-      <w:r>
-        <w:t>-</w:t>
-      </w:r>
-      <w:r>
-        <w:t xml:space="preserve"> </w:t>
-      </w:r>
-      <w:r>
-        <w:t>99.96%.</w:t>
-      </w:r>
-    </w:p>
-    <w:p>
-      <w:pPr>
-        <w:pStyle w:val="ListParagraph"/>
-        <w:widowControl w:val="0"/>
-        <w:numPr>
-          <w:ilvl w:val="2"/>
-          <w:numId w:val="2"/>
-        </w:numPr>
-        <w:autoSpaceDE w:val="0"/>
-        <w:autoSpaceDN w:val="0"/>
-        <w:adjustRightInd w:val="0"/>
-        <w:spacing w:after="240" w:line="240" w:lineRule="auto"/>
-        <w:jc w:val="both"/>
-      </w:pPr>
-      <w:r>
-        <w:t xml:space="preserve">-&gt; </w:t>
-      </w:r>
-      <w:r>
-        <w:t>Up to o</w:t>
-      </w:r>
-      <w:r>
-        <w:t>ver 99%.</w:t>
+        <w:t>2.2 Viruses and viral indicators.</w:t>
+      </w:r>
+    </w:p>
+    <w:p>
+      <w:pPr>
+        <w:widowControl w:val="0"/>
+        <w:autoSpaceDE w:val="0"/>
+        <w:autoSpaceDN w:val="0"/>
+        <w:adjustRightInd w:val="0"/>
+        <w:spacing w:after="240" w:line="240" w:lineRule="auto"/>
+        <w:jc w:val="both"/>
+      </w:pPr>
+      <w:hyperlink r:id="rId36" w:history="1">
+        <w:r>
+          <w:rPr>
+            <w:rStyle w:val="Hyperlink"/>
+          </w:rPr>
+          <w:t>Quantitative PCR Detection and Characterisation of Human Adenovirus, Rotavirus and Hepatitis A Virus in Discharged Effluents of Two Wastewater Treatment Facilities in the Eastern Cape, South Africa | SpringerLink</w:t>
+        </w:r>
+      </w:hyperlink>
+    </w:p>
+    <w:p>
+      <w:pPr>
+        <w:pStyle w:val="ListParagraph"/>
+        <w:widowControl w:val="0"/>
+        <w:numPr>
+          <w:ilvl w:val="0"/>
+          <w:numId w:val="2"/>
+        </w:numPr>
+        <w:autoSpaceDE w:val="0"/>
+        <w:autoSpaceDN w:val="0"/>
+        <w:adjustRightInd w:val="0"/>
+        <w:spacing w:after="240" w:line="240" w:lineRule="auto"/>
+        <w:jc w:val="both"/>
+      </w:pPr>
+      <w:r>
+        <w:t>“</w:t>
+      </w:r>
+      <w:r>
+        <w:t>The persistent occurrence of HAdV in the discharged treated effluents points to the potential public health risk through the release of HAdV into the receiving watersheds, and the possibility of their transmission to human population.</w:t>
+      </w:r>
+      <w:r>
+        <w:t>”</w:t>
+      </w:r>
+    </w:p>
+    <w:p>
+      <w:r>
+        <w:br w:type="page"/>
+      </w:r>
+    </w:p>
+    <w:p>
+      <w:pPr>
+        <w:widowControl w:val="0"/>
+        <w:autoSpaceDE w:val="0"/>
+        <w:autoSpaceDN w:val="0"/>
+        <w:adjustRightInd w:val="0"/>
+        <w:spacing w:after="240" w:line="240" w:lineRule="auto"/>
+        <w:jc w:val="both"/>
+      </w:pPr>
+      <w:hyperlink r:id="rId37" w:history="1">
+        <w:r>
+          <w:rPr>
+            <w:rStyle w:val="Hyperlink"/>
+          </w:rPr>
+          <w:t>Coronavirus in water environments: Occurrence, persistence and concentration methods - A scoping review - ScienceDirect (oclc.org)</w:t>
+        </w:r>
+      </w:hyperlink>
+    </w:p>
+    <w:p>
+      <w:pPr>
+        <w:pStyle w:val="ListParagraph"/>
+        <w:widowControl w:val="0"/>
+        <w:numPr>
+          <w:ilvl w:val="0"/>
+          <w:numId w:val="2"/>
+        </w:numPr>
+        <w:autoSpaceDE w:val="0"/>
+        <w:autoSpaceDN w:val="0"/>
+        <w:adjustRightInd w:val="0"/>
+        <w:spacing w:after="240" w:line="480" w:lineRule="auto"/>
+      </w:pPr>
+      <w:r>
+        <w:rPr>
+          <w:rFonts w:ascii="Times New Roman" w:hAnsi="Times New Roman" w:cs="Times New Roman"/>
+        </w:rPr>
+        <w:t>“The viruses considered of concern for water in WHO Guidelines, however, are principally enteric viruses (familes Adenoviridae, Astroviridae, Caliciviridae, Hepeviridae, Picornaviridae, and Reoviridae) which are, as previously reported, non-enveloped viruses. It is well known that these viruses are more resistant to environmental conditions, water treatments and disinfectants than enveloped viruses like coronavirus, as lysis of the viral envelope leads to the loss of functional receptors required for infection of susceptible cells</w:t>
+      </w:r>
+      <w:r>
+        <w:rPr>
+          <w:rFonts w:ascii="Times New Roman" w:hAnsi="Times New Roman" w:cs="Times New Roman"/>
+        </w:rPr>
+        <w:t>.”</w:t>
       </w:r>
     </w:p>
     <w:sectPr>
